--- a/materials/Module 3 Linux Adminstration.docx
+++ b/materials/Module 3 Linux Adminstration.docx
@@ -795,7 +795,6 @@
                                 <w:szCs w:val="26"/>
                               </w:rPr>
                             </w:pPr>
-                            <w:proofErr w:type="gramStart"/>
                             <w:r>
                               <w:rPr>
                                 <w:rFonts w:ascii="inherit" w:eastAsia="Times New Roman" w:hAnsi="inherit" w:cs="Courier New"/>
@@ -803,17 +802,7 @@
                                 <w:sz w:val="26"/>
                                 <w:szCs w:val="26"/>
                               </w:rPr>
-                              <w:t>sudo</w:t>
-                            </w:r>
-                            <w:proofErr w:type="gramEnd"/>
-                            <w:r>
-                              <w:rPr>
-                                <w:rFonts w:ascii="inherit" w:eastAsia="Times New Roman" w:hAnsi="inherit" w:cs="Courier New"/>
-                                <w:color w:val="222222"/>
-                                <w:sz w:val="26"/>
-                                <w:szCs w:val="26"/>
-                              </w:rPr>
-                              <w:t xml:space="preserve"> apt install build-essential</w:t>
+                              <w:t>sudo apt install build-essential</w:t>
                             </w:r>
                           </w:p>
                           <w:p>
@@ -827,7 +816,6 @@
                                 <w:szCs w:val="26"/>
                               </w:rPr>
                             </w:pPr>
-                            <w:proofErr w:type="gramStart"/>
                             <w:r>
                               <w:rPr>
                                 <w:rFonts w:ascii="inherit" w:hAnsi="inherit"/>
@@ -835,17 +823,7 @@
                                 <w:sz w:val="26"/>
                                 <w:szCs w:val="26"/>
                               </w:rPr>
-                              <w:t>gedit</w:t>
-                            </w:r>
-                            <w:proofErr w:type="gramEnd"/>
-                            <w:r>
-                              <w:rPr>
-                                <w:rFonts w:ascii="inherit" w:hAnsi="inherit"/>
-                                <w:color w:val="222222"/>
-                                <w:sz w:val="26"/>
-                                <w:szCs w:val="26"/>
-                              </w:rPr>
-                              <w:t xml:space="preserve"> sampleProgram.c</w:t>
+                              <w:t>gedit sampleProgram.c</w:t>
                             </w:r>
                           </w:p>
                           <w:p>
@@ -859,8 +837,6 @@
                                 <w:szCs w:val="26"/>
                               </w:rPr>
                             </w:pPr>
-                            <w:proofErr w:type="spellStart"/>
-                            <w:proofErr w:type="gramStart"/>
                             <w:r>
                               <w:rPr>
                                 <w:rFonts w:ascii="inherit" w:hAnsi="inherit"/>
@@ -868,50 +844,8 @@
                                 <w:sz w:val="26"/>
                                 <w:szCs w:val="26"/>
                               </w:rPr>
-                              <w:t>gcc</w:t>
+                              <w:t>gcc [programName].c -o programName</w:t>
                             </w:r>
-                            <w:proofErr w:type="spellEnd"/>
-                            <w:proofErr w:type="gramEnd"/>
-                            <w:r>
-                              <w:rPr>
-                                <w:rFonts w:ascii="inherit" w:hAnsi="inherit"/>
-                                <w:color w:val="222222"/>
-                                <w:sz w:val="26"/>
-                                <w:szCs w:val="26"/>
-                              </w:rPr>
-                              <w:t xml:space="preserve"> [</w:t>
-                            </w:r>
-                            <w:proofErr w:type="spellStart"/>
-                            <w:r>
-                              <w:rPr>
-                                <w:rFonts w:ascii="inherit" w:hAnsi="inherit"/>
-                                <w:color w:val="222222"/>
-                                <w:sz w:val="26"/>
-                                <w:szCs w:val="26"/>
-                              </w:rPr>
-                              <w:t>programName</w:t>
-                            </w:r>
-                            <w:proofErr w:type="spellEnd"/>
-                            <w:r>
-                              <w:rPr>
-                                <w:rFonts w:ascii="inherit" w:hAnsi="inherit"/>
-                                <w:color w:val="222222"/>
-                                <w:sz w:val="26"/>
-                                <w:szCs w:val="26"/>
-                              </w:rPr>
-                              <w:t xml:space="preserve">].c -o </w:t>
-                            </w:r>
-                            <w:proofErr w:type="spellStart"/>
-                            <w:r>
-                              <w:rPr>
-                                <w:rFonts w:ascii="inherit" w:hAnsi="inherit"/>
-                                <w:color w:val="222222"/>
-                                <w:sz w:val="26"/>
-                                <w:szCs w:val="26"/>
-                              </w:rPr>
-                              <w:t>programName</w:t>
-                            </w:r>
-                            <w:proofErr w:type="spellEnd"/>
                           </w:p>
                           <w:p>
                             <w:pPr>
@@ -924,7 +858,6 @@
                                 <w:szCs w:val="26"/>
                               </w:rPr>
                             </w:pPr>
-                            <w:proofErr w:type="gramStart"/>
                             <w:r>
                               <w:rPr>
                                 <w:rFonts w:ascii="inherit" w:hAnsi="inherit"/>
@@ -932,20 +865,8 @@
                                 <w:sz w:val="26"/>
                                 <w:szCs w:val="26"/>
                               </w:rPr>
-                              <w:t>./</w:t>
+                              <w:t>./programName</w:t>
                             </w:r>
-                            <w:proofErr w:type="spellStart"/>
-                            <w:proofErr w:type="gramEnd"/>
-                            <w:r>
-                              <w:rPr>
-                                <w:rFonts w:ascii="inherit" w:hAnsi="inherit"/>
-                                <w:color w:val="222222"/>
-                                <w:sz w:val="26"/>
-                                <w:szCs w:val="26"/>
-                              </w:rPr>
-                              <w:t>programName</w:t>
-                            </w:r>
-                            <w:proofErr w:type="spellEnd"/>
                           </w:p>
                           <w:p>
                             <w:pPr>
@@ -1509,41 +1430,13 @@
           <w:szCs w:val="24"/>
         </w:rPr>
       </w:pPr>
-      <w:proofErr w:type="spellStart"/>
       <w:r>
         <w:rPr>
           <w:sz w:val="24"/>
           <w:szCs w:val="24"/>
           <w:highlight w:val="yellow"/>
         </w:rPr>
-        <w:t>Sudo</w:t>
-      </w:r>
-      <w:proofErr w:type="spellEnd"/>
-      <w:r>
-        <w:rPr>
-          <w:sz w:val="24"/>
-          <w:szCs w:val="24"/>
-          <w:highlight w:val="yellow"/>
-        </w:rPr>
-        <w:t xml:space="preserve"> </w:t>
-      </w:r>
-      <w:proofErr w:type="spellStart"/>
-      <w:r>
-        <w:rPr>
-          <w:sz w:val="24"/>
-          <w:szCs w:val="24"/>
-          <w:highlight w:val="yellow"/>
-        </w:rPr>
-        <w:t>fdisk</w:t>
-      </w:r>
-      <w:proofErr w:type="spellEnd"/>
-      <w:r>
-        <w:rPr>
-          <w:sz w:val="24"/>
-          <w:szCs w:val="24"/>
-          <w:highlight w:val="yellow"/>
-        </w:rPr>
-        <w:t xml:space="preserve"> –l</w:t>
+        <w:t>Sudo fdisk –l</w:t>
       </w:r>
       <w:r>
         <w:rPr>
@@ -1936,46 +1829,12 @@
           </wp:anchor>
         </w:drawing>
       </w:r>
-      <w:proofErr w:type="spellStart"/>
-      <w:r>
-        <w:rPr>
-          <w:sz w:val="28"/>
-          <w:szCs w:val="28"/>
-        </w:rPr>
-        <w:t>Cal</w:t>
-      </w:r>
-      <w:proofErr w:type="gramStart"/>
-      <w:r>
-        <w:rPr>
-          <w:sz w:val="28"/>
-          <w:szCs w:val="28"/>
-        </w:rPr>
-        <w:t>:calender</w:t>
-      </w:r>
-      <w:proofErr w:type="spellEnd"/>
-      <w:proofErr w:type="gramEnd"/>
-      <w:r>
-        <w:rPr>
-          <w:sz w:val="28"/>
-          <w:szCs w:val="28"/>
-        </w:rPr>
-        <w:t xml:space="preserve">                                                    </w:t>
-      </w:r>
-      <w:proofErr w:type="spellStart"/>
-      <w:r>
-        <w:rPr>
-          <w:sz w:val="28"/>
-          <w:szCs w:val="28"/>
-        </w:rPr>
-        <w:t>Bc:binary</w:t>
-      </w:r>
-      <w:proofErr w:type="spellEnd"/>
-      <w:r>
-        <w:rPr>
-          <w:sz w:val="28"/>
-          <w:szCs w:val="28"/>
-        </w:rPr>
-        <w:t xml:space="preserve"> calculator</w:t>
+      <w:r>
+        <w:rPr>
+          <w:sz w:val="28"/>
+          <w:szCs w:val="28"/>
+        </w:rPr>
+        <w:t>Cal:calender                                                    Bc:binary calculator</w:t>
       </w:r>
     </w:p>
     <w:p>
@@ -2547,7 +2406,6 @@
           </wp:anchor>
         </w:drawing>
       </w:r>
-      <w:proofErr w:type="spellStart"/>
       <w:r>
         <w:rPr>
           <w:sz w:val="28"/>
@@ -2564,7 +2422,6 @@
         </w:rPr>
         <w:t>tpd</w:t>
       </w:r>
-      <w:proofErr w:type="spellEnd"/>
     </w:p>
     <w:p>
       <w:pPr>
@@ -2592,36 +2449,917 @@
       </w:pPr>
       <w:r>
         <w:rPr>
+          <w:noProof/>
+        </w:rPr>
+        <w:lastRenderedPageBreak/>
+        <w:drawing>
+          <wp:anchor distT="0" distB="0" distL="114300" distR="114300" simplePos="0" relativeHeight="251672576" behindDoc="1" locked="0" layoutInCell="1" allowOverlap="1">
+            <wp:simplePos x="0" y="0"/>
+            <wp:positionH relativeFrom="margin">
+              <wp:align>center</wp:align>
+            </wp:positionH>
+            <wp:positionV relativeFrom="paragraph">
+              <wp:posOffset>42999</wp:posOffset>
+            </wp:positionV>
+            <wp:extent cx="1771650" cy="295275"/>
+            <wp:effectExtent l="0" t="0" r="0" b="9525"/>
+            <wp:wrapTight wrapText="bothSides">
+              <wp:wrapPolygon edited="0">
+                <wp:start x="0" y="0"/>
+                <wp:lineTo x="0" y="20903"/>
+                <wp:lineTo x="21368" y="20903"/>
+                <wp:lineTo x="21368" y="0"/>
+                <wp:lineTo x="0" y="0"/>
+              </wp:wrapPolygon>
+            </wp:wrapTight>
+            <wp:docPr id="18" name="Picture 18"/>
+            <wp:cNvGraphicFramePr>
+              <a:graphicFrameLocks xmlns:a="http://schemas.openxmlformats.org/drawingml/2006/main" noChangeAspect="1"/>
+            </wp:cNvGraphicFramePr>
+            <a:graphic xmlns:a="http://schemas.openxmlformats.org/drawingml/2006/main">
+              <a:graphicData uri="http://schemas.openxmlformats.org/drawingml/2006/picture">
+                <pic:pic xmlns:pic="http://schemas.openxmlformats.org/drawingml/2006/picture">
+                  <pic:nvPicPr>
+                    <pic:cNvPr id="1" name=""/>
+                    <pic:cNvPicPr/>
+                  </pic:nvPicPr>
+                  <pic:blipFill>
+                    <a:blip r:embed="rId23">
+                      <a:extLst>
+                        <a:ext uri="{28A0092B-C50C-407E-A947-70E740481C1C}">
+                          <a14:useLocalDpi xmlns:a14="http://schemas.microsoft.com/office/drawing/2010/main" val="0"/>
+                        </a:ext>
+                      </a:extLst>
+                    </a:blip>
+                    <a:stretch>
+                      <a:fillRect/>
+                    </a:stretch>
+                  </pic:blipFill>
+                  <pic:spPr>
+                    <a:xfrm>
+                      <a:off x="0" y="0"/>
+                      <a:ext cx="1771650" cy="295275"/>
+                    </a:xfrm>
+                    <a:prstGeom prst="rect">
+                      <a:avLst/>
+                    </a:prstGeom>
+                  </pic:spPr>
+                </pic:pic>
+              </a:graphicData>
+            </a:graphic>
+          </wp:anchor>
+        </w:drawing>
+      </w:r>
+      <w:r>
+        <w:rPr>
           <w:b/>
           <w:bCs/>
           <w:sz w:val="28"/>
           <w:szCs w:val="28"/>
           <w:u w:val="single"/>
         </w:rPr>
+        <w:t>Process management</w:t>
+      </w:r>
+    </w:p>
+    <w:p>
+      <w:pPr>
+        <w:tabs>
+          <w:tab w:val="left" w:pos="960"/>
+        </w:tabs>
+        <w:rPr>
+          <w:sz w:val="28"/>
+          <w:szCs w:val="28"/>
+        </w:rPr>
+      </w:pPr>
+      <w:r>
+        <w:rPr>
+          <w:noProof/>
+        </w:rPr>
+        <w:drawing>
+          <wp:anchor distT="0" distB="0" distL="114300" distR="114300" simplePos="0" relativeHeight="251673600" behindDoc="1" locked="0" layoutInCell="1" allowOverlap="1">
+            <wp:simplePos x="0" y="0"/>
+            <wp:positionH relativeFrom="margin">
+              <wp:align>center</wp:align>
+            </wp:positionH>
+            <wp:positionV relativeFrom="paragraph">
+              <wp:posOffset>2881812</wp:posOffset>
+            </wp:positionV>
+            <wp:extent cx="3981450" cy="514350"/>
+            <wp:effectExtent l="0" t="0" r="0" b="0"/>
+            <wp:wrapTight wrapText="bothSides">
+              <wp:wrapPolygon edited="0">
+                <wp:start x="0" y="0"/>
+                <wp:lineTo x="0" y="20800"/>
+                <wp:lineTo x="21497" y="20800"/>
+                <wp:lineTo x="21497" y="0"/>
+                <wp:lineTo x="0" y="0"/>
+              </wp:wrapPolygon>
+            </wp:wrapTight>
+            <wp:docPr id="19" name="Picture 19"/>
+            <wp:cNvGraphicFramePr>
+              <a:graphicFrameLocks xmlns:a="http://schemas.openxmlformats.org/drawingml/2006/main" noChangeAspect="1"/>
+            </wp:cNvGraphicFramePr>
+            <a:graphic xmlns:a="http://schemas.openxmlformats.org/drawingml/2006/main">
+              <a:graphicData uri="http://schemas.openxmlformats.org/drawingml/2006/picture">
+                <pic:pic xmlns:pic="http://schemas.openxmlformats.org/drawingml/2006/picture">
+                  <pic:nvPicPr>
+                    <pic:cNvPr id="1" name=""/>
+                    <pic:cNvPicPr/>
+                  </pic:nvPicPr>
+                  <pic:blipFill>
+                    <a:blip r:embed="rId24">
+                      <a:extLst>
+                        <a:ext uri="{28A0092B-C50C-407E-A947-70E740481C1C}">
+                          <a14:useLocalDpi xmlns:a14="http://schemas.microsoft.com/office/drawing/2010/main" val="0"/>
+                        </a:ext>
+                      </a:extLst>
+                    </a:blip>
+                    <a:stretch>
+                      <a:fillRect/>
+                    </a:stretch>
+                  </pic:blipFill>
+                  <pic:spPr>
+                    <a:xfrm>
+                      <a:off x="0" y="0"/>
+                      <a:ext cx="3981450" cy="514350"/>
+                    </a:xfrm>
+                    <a:prstGeom prst="rect">
+                      <a:avLst/>
+                    </a:prstGeom>
+                  </pic:spPr>
+                </pic:pic>
+              </a:graphicData>
+            </a:graphic>
+          </wp:anchor>
+        </w:drawing>
+      </w:r>
+      <w:r>
+        <w:rPr>
+          <w:noProof/>
+        </w:rPr>
+        <w:drawing>
+          <wp:anchor distT="0" distB="0" distL="114300" distR="114300" simplePos="0" relativeHeight="251671552" behindDoc="1" locked="0" layoutInCell="1" allowOverlap="1">
+            <wp:simplePos x="0" y="0"/>
+            <wp:positionH relativeFrom="margin">
+              <wp:align>right</wp:align>
+            </wp:positionH>
+            <wp:positionV relativeFrom="paragraph">
+              <wp:posOffset>-2631</wp:posOffset>
+            </wp:positionV>
+            <wp:extent cx="5943600" cy="2784475"/>
+            <wp:effectExtent l="0" t="0" r="0" b="0"/>
+            <wp:wrapTight wrapText="bothSides">
+              <wp:wrapPolygon edited="0">
+                <wp:start x="0" y="0"/>
+                <wp:lineTo x="0" y="21428"/>
+                <wp:lineTo x="21531" y="21428"/>
+                <wp:lineTo x="21531" y="0"/>
+                <wp:lineTo x="0" y="0"/>
+              </wp:wrapPolygon>
+            </wp:wrapTight>
+            <wp:docPr id="17" name="Picture 17"/>
+            <wp:cNvGraphicFramePr>
+              <a:graphicFrameLocks xmlns:a="http://schemas.openxmlformats.org/drawingml/2006/main" noChangeAspect="1"/>
+            </wp:cNvGraphicFramePr>
+            <a:graphic xmlns:a="http://schemas.openxmlformats.org/drawingml/2006/main">
+              <a:graphicData uri="http://schemas.openxmlformats.org/drawingml/2006/picture">
+                <pic:pic xmlns:pic="http://schemas.openxmlformats.org/drawingml/2006/picture">
+                  <pic:nvPicPr>
+                    <pic:cNvPr id="1" name=""/>
+                    <pic:cNvPicPr/>
+                  </pic:nvPicPr>
+                  <pic:blipFill>
+                    <a:blip r:embed="rId25">
+                      <a:extLst>
+                        <a:ext uri="{28A0092B-C50C-407E-A947-70E740481C1C}">
+                          <a14:useLocalDpi xmlns:a14="http://schemas.microsoft.com/office/drawing/2010/main" val="0"/>
+                        </a:ext>
+                      </a:extLst>
+                    </a:blip>
+                    <a:stretch>
+                      <a:fillRect/>
+                    </a:stretch>
+                  </pic:blipFill>
+                  <pic:spPr>
+                    <a:xfrm>
+                      <a:off x="0" y="0"/>
+                      <a:ext cx="5943600" cy="2784475"/>
+                    </a:xfrm>
+                    <a:prstGeom prst="rect">
+                      <a:avLst/>
+                    </a:prstGeom>
+                  </pic:spPr>
+                </pic:pic>
+              </a:graphicData>
+            </a:graphic>
+          </wp:anchor>
+        </w:drawing>
+      </w:r>
+    </w:p>
+    <w:p>
+      <w:pPr>
+        <w:rPr>
+          <w:sz w:val="28"/>
+          <w:szCs w:val="28"/>
+        </w:rPr>
+      </w:pPr>
+    </w:p>
+    <w:p>
+      <w:pPr>
+        <w:tabs>
+          <w:tab w:val="left" w:pos="1080"/>
+        </w:tabs>
+        <w:rPr>
+          <w:sz w:val="28"/>
+          <w:szCs w:val="28"/>
+        </w:rPr>
+      </w:pPr>
+      <w:r>
+        <w:rPr>
+          <w:sz w:val="28"/>
+          <w:szCs w:val="28"/>
+        </w:rPr>
+        <w:tab/>
+      </w:r>
+    </w:p>
+    <w:p>
+      <w:pPr>
+        <w:tabs>
+          <w:tab w:val="left" w:pos="1080"/>
+        </w:tabs>
+        <w:rPr>
+          <w:sz w:val="28"/>
+          <w:szCs w:val="28"/>
+        </w:rPr>
+      </w:pPr>
+      <w:r>
+        <w:rPr>
+          <w:noProof/>
+        </w:rPr>
+        <w:drawing>
+          <wp:inline distT="0" distB="0" distL="0" distR="0" wp14:anchorId="13835E64" wp14:editId="01E16473">
+            <wp:extent cx="5867400" cy="3829050"/>
+            <wp:effectExtent l="0" t="0" r="0" b="0"/>
+            <wp:docPr id="20" name="Picture 20"/>
+            <wp:cNvGraphicFramePr>
+              <a:graphicFrameLocks xmlns:a="http://schemas.openxmlformats.org/drawingml/2006/main" noChangeAspect="1"/>
+            </wp:cNvGraphicFramePr>
+            <a:graphic xmlns:a="http://schemas.openxmlformats.org/drawingml/2006/main">
+              <a:graphicData uri="http://schemas.openxmlformats.org/drawingml/2006/picture">
+                <pic:pic xmlns:pic="http://schemas.openxmlformats.org/drawingml/2006/picture">
+                  <pic:nvPicPr>
+                    <pic:cNvPr id="1" name=""/>
+                    <pic:cNvPicPr/>
+                  </pic:nvPicPr>
+                  <pic:blipFill>
+                    <a:blip r:embed="rId26"/>
+                    <a:stretch>
+                      <a:fillRect/>
+                    </a:stretch>
+                  </pic:blipFill>
+                  <pic:spPr>
+                    <a:xfrm>
+                      <a:off x="0" y="0"/>
+                      <a:ext cx="5867400" cy="3829050"/>
+                    </a:xfrm>
+                    <a:prstGeom prst="rect">
+                      <a:avLst/>
+                    </a:prstGeom>
+                  </pic:spPr>
+                </pic:pic>
+              </a:graphicData>
+            </a:graphic>
+          </wp:inline>
+        </w:drawing>
+      </w:r>
+    </w:p>
+    <w:p>
+      <w:pPr>
+        <w:tabs>
+          <w:tab w:val="left" w:pos="1080"/>
+        </w:tabs>
+        <w:rPr>
+          <w:b/>
+          <w:bCs/>
+          <w:sz w:val="28"/>
+          <w:szCs w:val="28"/>
+          <w:u w:val="single"/>
+        </w:rPr>
+      </w:pPr>
+      <w:r>
+        <w:rPr>
+          <w:noProof/>
+        </w:rPr>
         <w:lastRenderedPageBreak/>
-        <w:t>Process management</w:t>
-      </w:r>
-    </w:p>
-    <w:p>
-      <w:pPr>
-        <w:tabs>
-          <w:tab w:val="left" w:pos="960"/>
-        </w:tabs>
-        <w:rPr>
-          <w:sz w:val="28"/>
-          <w:szCs w:val="28"/>
+        <w:drawing>
+          <wp:anchor distT="0" distB="0" distL="114300" distR="114300" simplePos="0" relativeHeight="251674624" behindDoc="1" locked="0" layoutInCell="1" allowOverlap="1">
+            <wp:simplePos x="0" y="0"/>
+            <wp:positionH relativeFrom="margin">
+              <wp:align>left</wp:align>
+            </wp:positionH>
+            <wp:positionV relativeFrom="paragraph">
+              <wp:posOffset>250462</wp:posOffset>
+            </wp:positionV>
+            <wp:extent cx="3352800" cy="3114675"/>
+            <wp:effectExtent l="0" t="0" r="0" b="9525"/>
+            <wp:wrapTight wrapText="bothSides">
+              <wp:wrapPolygon edited="0">
+                <wp:start x="0" y="0"/>
+                <wp:lineTo x="0" y="21534"/>
+                <wp:lineTo x="21477" y="21534"/>
+                <wp:lineTo x="21477" y="0"/>
+                <wp:lineTo x="0" y="0"/>
+              </wp:wrapPolygon>
+            </wp:wrapTight>
+            <wp:docPr id="21" name="Picture 21"/>
+            <wp:cNvGraphicFramePr>
+              <a:graphicFrameLocks xmlns:a="http://schemas.openxmlformats.org/drawingml/2006/main" noChangeAspect="1"/>
+            </wp:cNvGraphicFramePr>
+            <a:graphic xmlns:a="http://schemas.openxmlformats.org/drawingml/2006/main">
+              <a:graphicData uri="http://schemas.openxmlformats.org/drawingml/2006/picture">
+                <pic:pic xmlns:pic="http://schemas.openxmlformats.org/drawingml/2006/picture">
+                  <pic:nvPicPr>
+                    <pic:cNvPr id="1" name=""/>
+                    <pic:cNvPicPr/>
+                  </pic:nvPicPr>
+                  <pic:blipFill>
+                    <a:blip r:embed="rId27">
+                      <a:extLst>
+                        <a:ext uri="{28A0092B-C50C-407E-A947-70E740481C1C}">
+                          <a14:useLocalDpi xmlns:a14="http://schemas.microsoft.com/office/drawing/2010/main" val="0"/>
+                        </a:ext>
+                      </a:extLst>
+                    </a:blip>
+                    <a:stretch>
+                      <a:fillRect/>
+                    </a:stretch>
+                  </pic:blipFill>
+                  <pic:spPr>
+                    <a:xfrm>
+                      <a:off x="0" y="0"/>
+                      <a:ext cx="3352800" cy="3114675"/>
+                    </a:xfrm>
+                    <a:prstGeom prst="rect">
+                      <a:avLst/>
+                    </a:prstGeom>
+                  </pic:spPr>
+                </pic:pic>
+              </a:graphicData>
+            </a:graphic>
+          </wp:anchor>
+        </w:drawing>
+      </w:r>
+      <w:r>
+        <w:rPr>
+          <w:b/>
+          <w:bCs/>
+          <w:sz w:val="28"/>
+          <w:szCs w:val="28"/>
+          <w:u w:val="single"/>
+        </w:rPr>
+        <w:t>System monitoring commands</w:t>
+      </w:r>
+    </w:p>
+    <w:p>
+      <w:pPr>
+        <w:tabs>
+          <w:tab w:val="left" w:pos="1080"/>
+        </w:tabs>
+        <w:rPr>
+          <w:sz w:val="28"/>
+          <w:szCs w:val="28"/>
+        </w:rPr>
+      </w:pPr>
+      <w:r>
+        <w:rPr>
+          <w:sz w:val="28"/>
+          <w:szCs w:val="28"/>
+        </w:rPr>
+        <w:t>Free: gives a physical memory.</w:t>
+      </w:r>
+    </w:p>
+    <w:p>
+      <w:pPr>
+        <w:tabs>
+          <w:tab w:val="left" w:pos="1080"/>
+        </w:tabs>
+        <w:rPr>
+          <w:sz w:val="28"/>
+          <w:szCs w:val="28"/>
+        </w:rPr>
+      </w:pPr>
+      <w:r>
+        <w:rPr>
+          <w:sz w:val="28"/>
+          <w:szCs w:val="28"/>
+        </w:rPr>
+        <w:t>Df</w:t>
+      </w:r>
+      <w:r>
+        <w:rPr>
+          <w:sz w:val="28"/>
+          <w:szCs w:val="28"/>
+        </w:rPr>
+        <w:t xml:space="preserve"> </w:t>
+      </w:r>
+      <w:r>
+        <w:rPr>
+          <w:sz w:val="28"/>
+          <w:szCs w:val="28"/>
+        </w:rPr>
+        <w:t>:</w:t>
+      </w:r>
+      <w:r>
+        <w:rPr>
+          <w:sz w:val="28"/>
+          <w:szCs w:val="28"/>
+        </w:rPr>
+        <w:t xml:space="preserve"> </w:t>
+      </w:r>
+      <w:r>
+        <w:rPr>
+          <w:sz w:val="28"/>
+          <w:szCs w:val="28"/>
+        </w:rPr>
+        <w:t>display information about file system disk.</w:t>
+      </w:r>
+    </w:p>
+    <w:p>
+      <w:pPr>
+        <w:tabs>
+          <w:tab w:val="left" w:pos="1080"/>
+        </w:tabs>
+        <w:rPr>
+          <w:sz w:val="28"/>
+          <w:szCs w:val="28"/>
+        </w:rPr>
+      </w:pPr>
+      <w:r>
+        <w:rPr>
+          <w:sz w:val="28"/>
+          <w:szCs w:val="28"/>
+        </w:rPr>
+        <w:t>Top: to show Linux process.</w:t>
+      </w:r>
+    </w:p>
+    <w:p>
+      <w:pPr>
+        <w:tabs>
+          <w:tab w:val="left" w:pos="1080"/>
+        </w:tabs>
+        <w:rPr>
+          <w:sz w:val="28"/>
+          <w:szCs w:val="28"/>
+        </w:rPr>
+      </w:pPr>
+      <w:r>
+        <w:rPr>
+          <w:sz w:val="28"/>
+          <w:szCs w:val="28"/>
+        </w:rPr>
+        <w:t>Dmesg:</w:t>
+      </w:r>
+      <w:r>
+        <w:rPr>
+          <w:sz w:val="28"/>
+          <w:szCs w:val="28"/>
+        </w:rPr>
+        <w:t xml:space="preserve"> examine the kernel ring buffer and print the message </w:t>
+      </w:r>
+      <w:r>
+        <w:rPr>
+          <w:sz w:val="28"/>
+          <w:szCs w:val="28"/>
+        </w:rPr>
+        <w:t>.</w:t>
+      </w:r>
+    </w:p>
+    <w:p>
+      <w:pPr>
+        <w:tabs>
+          <w:tab w:val="left" w:pos="1080"/>
+        </w:tabs>
+        <w:rPr>
+          <w:sz w:val="28"/>
+          <w:szCs w:val="28"/>
+        </w:rPr>
+      </w:pPr>
+    </w:p>
+    <w:p>
+      <w:pPr>
+        <w:tabs>
+          <w:tab w:val="left" w:pos="1080"/>
+        </w:tabs>
+        <w:rPr>
+          <w:sz w:val="28"/>
+          <w:szCs w:val="28"/>
+        </w:rPr>
+      </w:pPr>
+    </w:p>
+    <w:p>
+      <w:pPr>
+        <w:tabs>
+          <w:tab w:val="left" w:pos="1080"/>
+        </w:tabs>
+        <w:rPr>
+          <w:sz w:val="28"/>
+          <w:szCs w:val="28"/>
+        </w:rPr>
+      </w:pPr>
+    </w:p>
+    <w:p>
+      <w:pPr>
+        <w:tabs>
+          <w:tab w:val="left" w:pos="1080"/>
+        </w:tabs>
+        <w:rPr>
+          <w:b/>
+          <w:bCs/>
+          <w:sz w:val="28"/>
+          <w:szCs w:val="28"/>
+          <w:u w:val="single"/>
+        </w:rPr>
+      </w:pPr>
+      <w:r>
+        <w:rPr>
+          <w:b/>
+          <w:bCs/>
+          <w:sz w:val="28"/>
+          <w:szCs w:val="28"/>
+          <w:u w:val="single"/>
+        </w:rPr>
+        <w:t>System Log monitoring</w:t>
+      </w:r>
+    </w:p>
+    <w:p>
+      <w:pPr>
+        <w:tabs>
+          <w:tab w:val="left" w:pos="1080"/>
+        </w:tabs>
+        <w:rPr>
+          <w:sz w:val="24"/>
+          <w:szCs w:val="24"/>
+        </w:rPr>
+      </w:pPr>
+      <w:r>
+        <w:rPr>
+          <w:noProof/>
+        </w:rPr>
+        <w:drawing>
+          <wp:anchor distT="0" distB="0" distL="114300" distR="114300" simplePos="0" relativeHeight="251675648" behindDoc="1" locked="0" layoutInCell="1" allowOverlap="1">
+            <wp:simplePos x="0" y="0"/>
+            <wp:positionH relativeFrom="margin">
+              <wp:align>center</wp:align>
+            </wp:positionH>
+            <wp:positionV relativeFrom="paragraph">
+              <wp:posOffset>302623</wp:posOffset>
+            </wp:positionV>
+            <wp:extent cx="5114925" cy="2524125"/>
+            <wp:effectExtent l="0" t="0" r="9525" b="9525"/>
+            <wp:wrapTight wrapText="bothSides">
+              <wp:wrapPolygon edited="0">
+                <wp:start x="0" y="0"/>
+                <wp:lineTo x="0" y="21518"/>
+                <wp:lineTo x="21560" y="21518"/>
+                <wp:lineTo x="21560" y="0"/>
+                <wp:lineTo x="0" y="0"/>
+              </wp:wrapPolygon>
+            </wp:wrapTight>
+            <wp:docPr id="22" name="Picture 22"/>
+            <wp:cNvGraphicFramePr>
+              <a:graphicFrameLocks xmlns:a="http://schemas.openxmlformats.org/drawingml/2006/main" noChangeAspect="1"/>
+            </wp:cNvGraphicFramePr>
+            <a:graphic xmlns:a="http://schemas.openxmlformats.org/drawingml/2006/main">
+              <a:graphicData uri="http://schemas.openxmlformats.org/drawingml/2006/picture">
+                <pic:pic xmlns:pic="http://schemas.openxmlformats.org/drawingml/2006/picture">
+                  <pic:nvPicPr>
+                    <pic:cNvPr id="1" name=""/>
+                    <pic:cNvPicPr/>
+                  </pic:nvPicPr>
+                  <pic:blipFill>
+                    <a:blip r:embed="rId28">
+                      <a:extLst>
+                        <a:ext uri="{28A0092B-C50C-407E-A947-70E740481C1C}">
+                          <a14:useLocalDpi xmlns:a14="http://schemas.microsoft.com/office/drawing/2010/main" val="0"/>
+                        </a:ext>
+                      </a:extLst>
+                    </a:blip>
+                    <a:stretch>
+                      <a:fillRect/>
+                    </a:stretch>
+                  </pic:blipFill>
+                  <pic:spPr>
+                    <a:xfrm>
+                      <a:off x="0" y="0"/>
+                      <a:ext cx="5114925" cy="2524125"/>
+                    </a:xfrm>
+                    <a:prstGeom prst="rect">
+                      <a:avLst/>
+                    </a:prstGeom>
+                  </pic:spPr>
+                </pic:pic>
+              </a:graphicData>
+            </a:graphic>
+          </wp:anchor>
+        </w:drawing>
+      </w:r>
+      <w:r>
+        <w:rPr>
+          <w:sz w:val="24"/>
+          <w:szCs w:val="24"/>
+        </w:rPr>
+        <w:t>Cron is a system that helps Linux users to schedule any task.</w:t>
+      </w:r>
+    </w:p>
+    <w:p>
+      <w:pPr>
+        <w:tabs>
+          <w:tab w:val="left" w:pos="1080"/>
+        </w:tabs>
+        <w:rPr>
+          <w:sz w:val="28"/>
+          <w:szCs w:val="28"/>
+        </w:rPr>
+      </w:pPr>
+    </w:p>
+    <w:p>
+      <w:pPr>
+        <w:rPr>
+          <w:sz w:val="28"/>
+          <w:szCs w:val="28"/>
+        </w:rPr>
+      </w:pPr>
+    </w:p>
+    <w:p>
+      <w:pPr>
+        <w:rPr>
+          <w:sz w:val="28"/>
+          <w:szCs w:val="28"/>
+        </w:rPr>
+      </w:pPr>
+    </w:p>
+    <w:p>
+      <w:pPr>
+        <w:rPr>
+          <w:sz w:val="28"/>
+          <w:szCs w:val="28"/>
+        </w:rPr>
+      </w:pPr>
+    </w:p>
+    <w:p>
+      <w:pPr>
+        <w:rPr>
+          <w:sz w:val="28"/>
+          <w:szCs w:val="28"/>
+        </w:rPr>
+      </w:pPr>
+    </w:p>
+    <w:p>
+      <w:pPr>
+        <w:rPr>
+          <w:sz w:val="28"/>
+          <w:szCs w:val="28"/>
+        </w:rPr>
+      </w:pPr>
+    </w:p>
+    <w:p>
+      <w:pPr>
+        <w:rPr>
+          <w:sz w:val="28"/>
+          <w:szCs w:val="28"/>
+        </w:rPr>
+      </w:pPr>
+    </w:p>
+    <w:p>
+      <w:pPr>
+        <w:tabs>
+          <w:tab w:val="left" w:pos="1011"/>
+        </w:tabs>
+        <w:rPr>
+          <w:sz w:val="24"/>
+          <w:szCs w:val="24"/>
+        </w:rPr>
+      </w:pPr>
+      <w:r>
+        <w:rPr>
+          <w:sz w:val="24"/>
+          <w:szCs w:val="24"/>
+        </w:rPr>
+        <w:tab/>
+        <w:t>HTTPd stands for Hypertext Transfer Protocol daemon.</w:t>
+      </w:r>
+    </w:p>
+    <w:p>
+      <w:pPr>
+        <w:tabs>
+          <w:tab w:val="left" w:pos="1011"/>
+        </w:tabs>
+        <w:rPr>
+          <w:sz w:val="28"/>
+          <w:szCs w:val="28"/>
+        </w:rPr>
+      </w:pPr>
+      <w:r>
+        <w:rPr>
+          <w:sz w:val="24"/>
+          <w:szCs w:val="24"/>
+        </w:rPr>
+        <w:t>chronyd is a daemon process that runs in the background</w:t>
+      </w:r>
+      <w:r>
+        <w:rPr>
+          <w:sz w:val="28"/>
+          <w:szCs w:val="28"/>
+        </w:rPr>
+        <w:t>.</w:t>
+      </w:r>
+    </w:p>
+    <w:p>
+      <w:pPr>
+        <w:ind w:firstLine="720"/>
+        <w:rPr>
+          <w:sz w:val="28"/>
+          <w:szCs w:val="28"/>
+        </w:rPr>
+      </w:pPr>
+      <w:r>
+        <w:rPr>
+          <w:noProof/>
+        </w:rPr>
+        <w:lastRenderedPageBreak/>
+        <w:drawing>
+          <wp:anchor distT="0" distB="0" distL="114300" distR="114300" simplePos="0" relativeHeight="251676672" behindDoc="1" locked="0" layoutInCell="1" allowOverlap="1">
+            <wp:simplePos x="0" y="0"/>
+            <wp:positionH relativeFrom="margin">
+              <wp:align>center</wp:align>
+            </wp:positionH>
+            <wp:positionV relativeFrom="paragraph">
+              <wp:posOffset>0</wp:posOffset>
+            </wp:positionV>
+            <wp:extent cx="4292426" cy="2982686"/>
+            <wp:effectExtent l="0" t="0" r="0" b="8255"/>
+            <wp:wrapTight wrapText="bothSides">
+              <wp:wrapPolygon edited="0">
+                <wp:start x="0" y="0"/>
+                <wp:lineTo x="0" y="21522"/>
+                <wp:lineTo x="21475" y="21522"/>
+                <wp:lineTo x="21475" y="0"/>
+                <wp:lineTo x="0" y="0"/>
+              </wp:wrapPolygon>
+            </wp:wrapTight>
+            <wp:docPr id="23" name="Picture 23"/>
+            <wp:cNvGraphicFramePr>
+              <a:graphicFrameLocks xmlns:a="http://schemas.openxmlformats.org/drawingml/2006/main" noChangeAspect="1"/>
+            </wp:cNvGraphicFramePr>
+            <a:graphic xmlns:a="http://schemas.openxmlformats.org/drawingml/2006/main">
+              <a:graphicData uri="http://schemas.openxmlformats.org/drawingml/2006/picture">
+                <pic:pic xmlns:pic="http://schemas.openxmlformats.org/drawingml/2006/picture">
+                  <pic:nvPicPr>
+                    <pic:cNvPr id="1" name=""/>
+                    <pic:cNvPicPr/>
+                  </pic:nvPicPr>
+                  <pic:blipFill>
+                    <a:blip r:embed="rId29">
+                      <a:extLst>
+                        <a:ext uri="{28A0092B-C50C-407E-A947-70E740481C1C}">
+                          <a14:useLocalDpi xmlns:a14="http://schemas.microsoft.com/office/drawing/2010/main" val="0"/>
+                        </a:ext>
+                      </a:extLst>
+                    </a:blip>
+                    <a:stretch>
+                      <a:fillRect/>
+                    </a:stretch>
+                  </pic:blipFill>
+                  <pic:spPr>
+                    <a:xfrm>
+                      <a:off x="0" y="0"/>
+                      <a:ext cx="4292426" cy="2982686"/>
+                    </a:xfrm>
+                    <a:prstGeom prst="rect">
+                      <a:avLst/>
+                    </a:prstGeom>
+                  </pic:spPr>
+                </pic:pic>
+              </a:graphicData>
+            </a:graphic>
+          </wp:anchor>
+        </w:drawing>
+      </w:r>
+    </w:p>
+    <w:p>
+      <w:pPr>
+        <w:rPr>
+          <w:sz w:val="28"/>
+          <w:szCs w:val="28"/>
+        </w:rPr>
+      </w:pPr>
+    </w:p>
+    <w:p>
+      <w:pPr>
+        <w:rPr>
+          <w:sz w:val="28"/>
+          <w:szCs w:val="28"/>
+        </w:rPr>
+      </w:pPr>
+    </w:p>
+    <w:p>
+      <w:pPr>
+        <w:rPr>
+          <w:sz w:val="28"/>
+          <w:szCs w:val="28"/>
+        </w:rPr>
+      </w:pPr>
+    </w:p>
+    <w:p>
+      <w:pPr>
+        <w:rPr>
+          <w:sz w:val="28"/>
+          <w:szCs w:val="28"/>
+        </w:rPr>
+      </w:pPr>
+    </w:p>
+    <w:p>
+      <w:pPr>
+        <w:rPr>
+          <w:sz w:val="28"/>
+          <w:szCs w:val="28"/>
+        </w:rPr>
+      </w:pPr>
+    </w:p>
+    <w:p>
+      <w:pPr>
+        <w:rPr>
+          <w:sz w:val="28"/>
+          <w:szCs w:val="28"/>
+        </w:rPr>
+      </w:pPr>
+    </w:p>
+    <w:p>
+      <w:pPr>
+        <w:rPr>
+          <w:sz w:val="28"/>
+          <w:szCs w:val="28"/>
+        </w:rPr>
+      </w:pPr>
+    </w:p>
+    <w:p>
+      <w:pPr>
+        <w:rPr>
+          <w:b/>
+          <w:bCs/>
+          <w:sz w:val="28"/>
+          <w:szCs w:val="28"/>
+          <w:u w:val="single"/>
+        </w:rPr>
+      </w:pPr>
+    </w:p>
+    <w:p>
+      <w:pPr>
+        <w:tabs>
+          <w:tab w:val="left" w:pos="1200"/>
+        </w:tabs>
+        <w:rPr>
+          <w:b/>
+          <w:bCs/>
+          <w:sz w:val="28"/>
+          <w:szCs w:val="28"/>
+          <w:u w:val="single"/>
+        </w:rPr>
+      </w:pPr>
+      <w:r>
+        <w:rPr>
+          <w:b/>
+          <w:bCs/>
+          <w:sz w:val="28"/>
+          <w:szCs w:val="28"/>
+          <w:u w:val="single"/>
+        </w:rPr>
+        <w:t>System maintenance commands</w:t>
+      </w:r>
+    </w:p>
+    <w:p>
+      <w:pPr>
+        <w:tabs>
+          <w:tab w:val="left" w:pos="1200"/>
+        </w:tabs>
+        <w:rPr>
+          <w:b/>
+          <w:bCs/>
+          <w:sz w:val="28"/>
+          <w:szCs w:val="28"/>
+          <w:u w:val="single"/>
         </w:rPr>
       </w:pPr>
       <w:bookmarkStart w:id="0" w:name="_GoBack"/>
       <w:bookmarkEnd w:id="0"/>
     </w:p>
     <w:sectPr>
-      <w:headerReference w:type="even" r:id="rId23"/>
-      <w:headerReference w:type="default" r:id="rId24"/>
-      <w:footerReference w:type="even" r:id="rId25"/>
-      <w:footerReference w:type="default" r:id="rId26"/>
-      <w:headerReference w:type="first" r:id="rId27"/>
-      <w:footerReference w:type="first" r:id="rId28"/>
+      <w:headerReference w:type="even" r:id="rId30"/>
+      <w:headerReference w:type="default" r:id="rId31"/>
+      <w:footerReference w:type="even" r:id="rId32"/>
+      <w:footerReference w:type="default" r:id="rId33"/>
+      <w:headerReference w:type="first" r:id="rId34"/>
+      <w:footerReference w:type="first" r:id="rId35"/>
       <w:pgSz w:w="12240" w:h="15840"/>
       <w:pgMar w:top="1440" w:right="1440" w:bottom="1440" w:left="1440" w:header="720" w:footer="720" w:gutter="0"/>
       <w:cols w:space="720"/>
@@ -5152,7 +5890,7 @@
 </file>
 
 <file path=customXml/itemProps1.xml><?xml version="1.0" encoding="utf-8"?>
-<ds:datastoreItem xmlns:ds="http://schemas.openxmlformats.org/officeDocument/2006/customXml" ds:itemID="{85B75949-C764-404C-A0B4-6E72F8245416}">
+<ds:datastoreItem xmlns:ds="http://schemas.openxmlformats.org/officeDocument/2006/customXml" ds:itemID="{33E9AD42-303C-4627-8B5A-67AD9B9A667F}">
   <ds:schemaRefs>
     <ds:schemaRef ds:uri="http://schemas.openxmlformats.org/officeDocument/2006/bibliography"/>
   </ds:schemaRefs>

--- a/materials/Module 3 Linux Adminstration.docx
+++ b/materials/Module 3 Linux Adminstration.docx
@@ -795,6 +795,8 @@
                                 <w:szCs w:val="26"/>
                               </w:rPr>
                             </w:pPr>
+                            <w:proofErr w:type="spellStart"/>
+                            <w:proofErr w:type="gramStart"/>
                             <w:r>
                               <w:rPr>
                                 <w:rFonts w:ascii="inherit" w:eastAsia="Times New Roman" w:hAnsi="inherit" w:cs="Courier New"/>
@@ -802,7 +804,18 @@
                                 <w:sz w:val="26"/>
                                 <w:szCs w:val="26"/>
                               </w:rPr>
-                              <w:t>sudo apt install build-essential</w:t>
+                              <w:t>sudo</w:t>
+                            </w:r>
+                            <w:proofErr w:type="spellEnd"/>
+                            <w:proofErr w:type="gramEnd"/>
+                            <w:r>
+                              <w:rPr>
+                                <w:rFonts w:ascii="inherit" w:eastAsia="Times New Roman" w:hAnsi="inherit" w:cs="Courier New"/>
+                                <w:color w:val="222222"/>
+                                <w:sz w:val="26"/>
+                                <w:szCs w:val="26"/>
+                              </w:rPr>
+                              <w:t xml:space="preserve"> apt install build-essential</w:t>
                             </w:r>
                           </w:p>
                           <w:p>
@@ -816,6 +829,8 @@
                                 <w:szCs w:val="26"/>
                               </w:rPr>
                             </w:pPr>
+                            <w:proofErr w:type="spellStart"/>
+                            <w:proofErr w:type="gramStart"/>
                             <w:r>
                               <w:rPr>
                                 <w:rFonts w:ascii="inherit" w:hAnsi="inherit"/>
@@ -823,8 +838,30 @@
                                 <w:sz w:val="26"/>
                                 <w:szCs w:val="26"/>
                               </w:rPr>
-                              <w:t>gedit sampleProgram.c</w:t>
+                              <w:t>gedit</w:t>
                             </w:r>
+                            <w:proofErr w:type="spellEnd"/>
+                            <w:proofErr w:type="gramEnd"/>
+                            <w:r>
+                              <w:rPr>
+                                <w:rFonts w:ascii="inherit" w:hAnsi="inherit"/>
+                                <w:color w:val="222222"/>
+                                <w:sz w:val="26"/>
+                                <w:szCs w:val="26"/>
+                              </w:rPr>
+                              <w:t xml:space="preserve"> </w:t>
+                            </w:r>
+                            <w:proofErr w:type="spellStart"/>
+                            <w:r>
+                              <w:rPr>
+                                <w:rFonts w:ascii="inherit" w:hAnsi="inherit"/>
+                                <w:color w:val="222222"/>
+                                <w:sz w:val="26"/>
+                                <w:szCs w:val="26"/>
+                              </w:rPr>
+                              <w:t>sampleProgram.c</w:t>
+                            </w:r>
+                            <w:proofErr w:type="spellEnd"/>
                           </w:p>
                           <w:p>
                             <w:pPr>
@@ -837,6 +874,8 @@
                                 <w:szCs w:val="26"/>
                               </w:rPr>
                             </w:pPr>
+                            <w:proofErr w:type="spellStart"/>
+                            <w:proofErr w:type="gramStart"/>
                             <w:r>
                               <w:rPr>
                                 <w:rFonts w:ascii="inherit" w:hAnsi="inherit"/>
@@ -844,8 +883,50 @@
                                 <w:sz w:val="26"/>
                                 <w:szCs w:val="26"/>
                               </w:rPr>
-                              <w:t>gcc [programName].c -o programName</w:t>
+                              <w:t>gcc</w:t>
                             </w:r>
+                            <w:proofErr w:type="spellEnd"/>
+                            <w:proofErr w:type="gramEnd"/>
+                            <w:r>
+                              <w:rPr>
+                                <w:rFonts w:ascii="inherit" w:hAnsi="inherit"/>
+                                <w:color w:val="222222"/>
+                                <w:sz w:val="26"/>
+                                <w:szCs w:val="26"/>
+                              </w:rPr>
+                              <w:t xml:space="preserve"> [</w:t>
+                            </w:r>
+                            <w:proofErr w:type="spellStart"/>
+                            <w:r>
+                              <w:rPr>
+                                <w:rFonts w:ascii="inherit" w:hAnsi="inherit"/>
+                                <w:color w:val="222222"/>
+                                <w:sz w:val="26"/>
+                                <w:szCs w:val="26"/>
+                              </w:rPr>
+                              <w:t>programName</w:t>
+                            </w:r>
+                            <w:proofErr w:type="spellEnd"/>
+                            <w:r>
+                              <w:rPr>
+                                <w:rFonts w:ascii="inherit" w:hAnsi="inherit"/>
+                                <w:color w:val="222222"/>
+                                <w:sz w:val="26"/>
+                                <w:szCs w:val="26"/>
+                              </w:rPr>
+                              <w:t xml:space="preserve">].c -o </w:t>
+                            </w:r>
+                            <w:proofErr w:type="spellStart"/>
+                            <w:r>
+                              <w:rPr>
+                                <w:rFonts w:ascii="inherit" w:hAnsi="inherit"/>
+                                <w:color w:val="222222"/>
+                                <w:sz w:val="26"/>
+                                <w:szCs w:val="26"/>
+                              </w:rPr>
+                              <w:t>programName</w:t>
+                            </w:r>
+                            <w:proofErr w:type="spellEnd"/>
                           </w:p>
                           <w:p>
                             <w:pPr>
@@ -858,6 +939,7 @@
                                 <w:szCs w:val="26"/>
                               </w:rPr>
                             </w:pPr>
+                            <w:proofErr w:type="gramStart"/>
                             <w:r>
                               <w:rPr>
                                 <w:rFonts w:ascii="inherit" w:hAnsi="inherit"/>
@@ -865,8 +947,20 @@
                                 <w:sz w:val="26"/>
                                 <w:szCs w:val="26"/>
                               </w:rPr>
-                              <w:t>./programName</w:t>
+                              <w:t>./</w:t>
                             </w:r>
+                            <w:proofErr w:type="spellStart"/>
+                            <w:proofErr w:type="gramEnd"/>
+                            <w:r>
+                              <w:rPr>
+                                <w:rFonts w:ascii="inherit" w:hAnsi="inherit"/>
+                                <w:color w:val="222222"/>
+                                <w:sz w:val="26"/>
+                                <w:szCs w:val="26"/>
+                              </w:rPr>
+                              <w:t>programName</w:t>
+                            </w:r>
+                            <w:proofErr w:type="spellEnd"/>
                           </w:p>
                           <w:p>
                             <w:pPr>
@@ -926,6 +1020,7 @@
                           <w:szCs w:val="26"/>
                         </w:rPr>
                       </w:pPr>
+                      <w:proofErr w:type="spellStart"/>
                       <w:proofErr w:type="gramStart"/>
                       <w:r>
                         <w:rPr>
@@ -936,6 +1031,7 @@
                         </w:rPr>
                         <w:t>sudo</w:t>
                       </w:r>
+                      <w:proofErr w:type="spellEnd"/>
                       <w:proofErr w:type="gramEnd"/>
                       <w:r>
                         <w:rPr>
@@ -958,6 +1054,7 @@
                           <w:szCs w:val="26"/>
                         </w:rPr>
                       </w:pPr>
+                      <w:proofErr w:type="spellStart"/>
                       <w:proofErr w:type="gramStart"/>
                       <w:r>
                         <w:rPr>
@@ -968,6 +1065,7 @@
                         </w:rPr>
                         <w:t>gedit</w:t>
                       </w:r>
+                      <w:proofErr w:type="spellEnd"/>
                       <w:proofErr w:type="gramEnd"/>
                       <w:r>
                         <w:rPr>
@@ -976,8 +1074,19 @@
                           <w:sz w:val="26"/>
                           <w:szCs w:val="26"/>
                         </w:rPr>
-                        <w:t xml:space="preserve"> sampleProgram.c</w:t>
+                        <w:t xml:space="preserve"> </w:t>
                       </w:r>
+                      <w:proofErr w:type="spellStart"/>
+                      <w:r>
+                        <w:rPr>
+                          <w:rFonts w:ascii="inherit" w:hAnsi="inherit"/>
+                          <w:color w:val="222222"/>
+                          <w:sz w:val="26"/>
+                          <w:szCs w:val="26"/>
+                        </w:rPr>
+                        <w:t>sampleProgram.c</w:t>
+                      </w:r>
+                      <w:proofErr w:type="spellEnd"/>
                     </w:p>
                     <w:p>
                       <w:pPr>
@@ -1349,7 +1458,29 @@
           <w:szCs w:val="28"/>
           <w:u w:val="single"/>
         </w:rPr>
-        <w:t>Switch users and sudo access</w:t>
+        <w:t xml:space="preserve">Switch users and </w:t>
+      </w:r>
+      <w:proofErr w:type="spellStart"/>
+      <w:r>
+        <w:rPr>
+          <w:b/>
+          <w:bCs/>
+          <w:sz w:val="28"/>
+          <w:szCs w:val="28"/>
+          <w:u w:val="single"/>
+        </w:rPr>
+        <w:t>sudo</w:t>
+      </w:r>
+      <w:proofErr w:type="spellEnd"/>
+      <w:r>
+        <w:rPr>
+          <w:b/>
+          <w:bCs/>
+          <w:sz w:val="28"/>
+          <w:szCs w:val="28"/>
+          <w:u w:val="single"/>
+        </w:rPr>
+        <w:t xml:space="preserve"> access</w:t>
       </w:r>
     </w:p>
     <w:p>
@@ -1430,13 +1561,41 @@
           <w:szCs w:val="24"/>
         </w:rPr>
       </w:pPr>
+      <w:proofErr w:type="spellStart"/>
       <w:r>
         <w:rPr>
           <w:sz w:val="24"/>
           <w:szCs w:val="24"/>
           <w:highlight w:val="yellow"/>
         </w:rPr>
-        <w:t>Sudo fdisk –l</w:t>
+        <w:t>Sudo</w:t>
+      </w:r>
+      <w:proofErr w:type="spellEnd"/>
+      <w:r>
+        <w:rPr>
+          <w:sz w:val="24"/>
+          <w:szCs w:val="24"/>
+          <w:highlight w:val="yellow"/>
+        </w:rPr>
+        <w:t xml:space="preserve"> </w:t>
+      </w:r>
+      <w:proofErr w:type="spellStart"/>
+      <w:r>
+        <w:rPr>
+          <w:sz w:val="24"/>
+          <w:szCs w:val="24"/>
+          <w:highlight w:val="yellow"/>
+        </w:rPr>
+        <w:t>fdisk</w:t>
+      </w:r>
+      <w:proofErr w:type="spellEnd"/>
+      <w:r>
+        <w:rPr>
+          <w:sz w:val="24"/>
+          <w:szCs w:val="24"/>
+          <w:highlight w:val="yellow"/>
+        </w:rPr>
+        <w:t xml:space="preserve"> –l</w:t>
       </w:r>
       <w:r>
         <w:rPr>
@@ -1829,12 +1988,46 @@
           </wp:anchor>
         </w:drawing>
       </w:r>
-      <w:r>
-        <w:rPr>
-          <w:sz w:val="28"/>
-          <w:szCs w:val="28"/>
-        </w:rPr>
-        <w:t>Cal:calender                                                    Bc:binary calculator</w:t>
+      <w:proofErr w:type="spellStart"/>
+      <w:r>
+        <w:rPr>
+          <w:sz w:val="28"/>
+          <w:szCs w:val="28"/>
+        </w:rPr>
+        <w:t>Cal</w:t>
+      </w:r>
+      <w:proofErr w:type="gramStart"/>
+      <w:r>
+        <w:rPr>
+          <w:sz w:val="28"/>
+          <w:szCs w:val="28"/>
+        </w:rPr>
+        <w:t>:calender</w:t>
+      </w:r>
+      <w:proofErr w:type="spellEnd"/>
+      <w:proofErr w:type="gramEnd"/>
+      <w:r>
+        <w:rPr>
+          <w:sz w:val="28"/>
+          <w:szCs w:val="28"/>
+        </w:rPr>
+        <w:t xml:space="preserve">                                                    </w:t>
+      </w:r>
+      <w:proofErr w:type="spellStart"/>
+      <w:r>
+        <w:rPr>
+          <w:sz w:val="28"/>
+          <w:szCs w:val="28"/>
+        </w:rPr>
+        <w:t>Bc:binary</w:t>
+      </w:r>
+      <w:proofErr w:type="spellEnd"/>
+      <w:r>
+        <w:rPr>
+          <w:sz w:val="28"/>
+          <w:szCs w:val="28"/>
+        </w:rPr>
+        <w:t xml:space="preserve"> calculator</w:t>
       </w:r>
     </w:p>
     <w:p>
@@ -2406,6 +2599,7 @@
           </wp:anchor>
         </w:drawing>
       </w:r>
+      <w:proofErr w:type="spellStart"/>
       <w:r>
         <w:rPr>
           <w:sz w:val="28"/>
@@ -2422,6 +2616,7 @@
         </w:rPr>
         <w:t>tpd</w:t>
       </w:r>
+      <w:proofErr w:type="spellEnd"/>
     </w:p>
     <w:p>
       <w:pPr>
@@ -2848,6 +3043,8 @@
           <w:szCs w:val="28"/>
         </w:rPr>
       </w:pPr>
+      <w:proofErr w:type="spellStart"/>
+      <w:proofErr w:type="gramStart"/>
       <w:r>
         <w:rPr>
           <w:sz w:val="28"/>
@@ -2855,6 +3052,7 @@
         </w:rPr>
         <w:t>Df</w:t>
       </w:r>
+      <w:proofErr w:type="spellEnd"/>
       <w:r>
         <w:rPr>
           <w:sz w:val="28"/>
@@ -2869,6 +3067,7 @@
         </w:rPr>
         <w:t>:</w:t>
       </w:r>
+      <w:proofErr w:type="gramEnd"/>
       <w:r>
         <w:rPr>
           <w:sz w:val="28"/>
@@ -2912,19 +3111,36 @@
           <w:szCs w:val="28"/>
         </w:rPr>
       </w:pPr>
-      <w:r>
-        <w:rPr>
-          <w:sz w:val="28"/>
-          <w:szCs w:val="28"/>
-        </w:rPr>
-        <w:t>Dmesg:</w:t>
-      </w:r>
-      <w:r>
-        <w:rPr>
-          <w:sz w:val="28"/>
-          <w:szCs w:val="28"/>
-        </w:rPr>
-        <w:t xml:space="preserve"> examine the kernel ring buffer and print the message </w:t>
+      <w:proofErr w:type="spellStart"/>
+      <w:r>
+        <w:rPr>
+          <w:sz w:val="28"/>
+          <w:szCs w:val="28"/>
+        </w:rPr>
+        <w:t>Dmesg</w:t>
+      </w:r>
+      <w:proofErr w:type="spellEnd"/>
+      <w:r>
+        <w:rPr>
+          <w:sz w:val="28"/>
+          <w:szCs w:val="28"/>
+        </w:rPr>
+        <w:t>:</w:t>
+      </w:r>
+      <w:r>
+        <w:rPr>
+          <w:sz w:val="28"/>
+          <w:szCs w:val="28"/>
+        </w:rPr>
+        <w:t xml:space="preserve"> examine the kernel ring buffer and print the </w:t>
+      </w:r>
+      <w:proofErr w:type="gramStart"/>
+      <w:r>
+        <w:rPr>
+          <w:sz w:val="28"/>
+          <w:szCs w:val="28"/>
+        </w:rPr>
+        <w:t xml:space="preserve">message </w:t>
       </w:r>
       <w:r>
         <w:rPr>
@@ -2933,6 +3149,7 @@
         </w:rPr>
         <w:t>.</w:t>
       </w:r>
+      <w:proofErr w:type="gramEnd"/>
     </w:p>
     <w:p>
       <w:pPr>
@@ -3063,108 +3280,143 @@
           </wp:anchor>
         </w:drawing>
       </w:r>
+      <w:proofErr w:type="spellStart"/>
       <w:r>
         <w:rPr>
           <w:sz w:val="24"/>
           <w:szCs w:val="24"/>
         </w:rPr>
-        <w:t>Cron is a system that helps Linux users to schedule any task.</w:t>
-      </w:r>
-    </w:p>
-    <w:p>
-      <w:pPr>
-        <w:tabs>
-          <w:tab w:val="left" w:pos="1080"/>
-        </w:tabs>
-        <w:rPr>
-          <w:sz w:val="28"/>
-          <w:szCs w:val="28"/>
-        </w:rPr>
-      </w:pPr>
-    </w:p>
-    <w:p>
-      <w:pPr>
-        <w:rPr>
-          <w:sz w:val="28"/>
-          <w:szCs w:val="28"/>
-        </w:rPr>
-      </w:pPr>
-    </w:p>
-    <w:p>
-      <w:pPr>
-        <w:rPr>
-          <w:sz w:val="28"/>
-          <w:szCs w:val="28"/>
-        </w:rPr>
-      </w:pPr>
-    </w:p>
-    <w:p>
-      <w:pPr>
-        <w:rPr>
-          <w:sz w:val="28"/>
-          <w:szCs w:val="28"/>
-        </w:rPr>
-      </w:pPr>
-    </w:p>
-    <w:p>
-      <w:pPr>
-        <w:rPr>
-          <w:sz w:val="28"/>
-          <w:szCs w:val="28"/>
-        </w:rPr>
-      </w:pPr>
-    </w:p>
-    <w:p>
-      <w:pPr>
-        <w:rPr>
-          <w:sz w:val="28"/>
-          <w:szCs w:val="28"/>
-        </w:rPr>
-      </w:pPr>
-    </w:p>
-    <w:p>
-      <w:pPr>
-        <w:rPr>
-          <w:sz w:val="28"/>
-          <w:szCs w:val="28"/>
-        </w:rPr>
-      </w:pPr>
-    </w:p>
-    <w:p>
-      <w:pPr>
-        <w:tabs>
-          <w:tab w:val="left" w:pos="1011"/>
-        </w:tabs>
+        <w:t>Cron</w:t>
+      </w:r>
+      <w:proofErr w:type="spellEnd"/>
+      <w:r>
         <w:rPr>
           <w:sz w:val="24"/>
           <w:szCs w:val="24"/>
         </w:rPr>
-      </w:pPr>
-      <w:r>
+        <w:t xml:space="preserve"> is a system that helps Linux users to schedule any task.</w:t>
+      </w:r>
+    </w:p>
+    <w:p>
+      <w:pPr>
+        <w:tabs>
+          <w:tab w:val="left" w:pos="1080"/>
+        </w:tabs>
+        <w:rPr>
+          <w:sz w:val="28"/>
+          <w:szCs w:val="28"/>
+        </w:rPr>
+      </w:pPr>
+    </w:p>
+    <w:p>
+      <w:pPr>
+        <w:rPr>
+          <w:sz w:val="28"/>
+          <w:szCs w:val="28"/>
+        </w:rPr>
+      </w:pPr>
+    </w:p>
+    <w:p>
+      <w:pPr>
+        <w:rPr>
+          <w:sz w:val="28"/>
+          <w:szCs w:val="28"/>
+        </w:rPr>
+      </w:pPr>
+    </w:p>
+    <w:p>
+      <w:pPr>
+        <w:rPr>
+          <w:sz w:val="28"/>
+          <w:szCs w:val="28"/>
+        </w:rPr>
+      </w:pPr>
+    </w:p>
+    <w:p>
+      <w:pPr>
+        <w:rPr>
+          <w:sz w:val="28"/>
+          <w:szCs w:val="28"/>
+        </w:rPr>
+      </w:pPr>
+    </w:p>
+    <w:p>
+      <w:pPr>
+        <w:rPr>
+          <w:sz w:val="28"/>
+          <w:szCs w:val="28"/>
+        </w:rPr>
+      </w:pPr>
+    </w:p>
+    <w:p>
+      <w:pPr>
+        <w:rPr>
+          <w:sz w:val="28"/>
+          <w:szCs w:val="28"/>
+        </w:rPr>
+      </w:pPr>
+    </w:p>
+    <w:p>
+      <w:pPr>
+        <w:tabs>
+          <w:tab w:val="left" w:pos="1011"/>
+        </w:tabs>
         <w:rPr>
           <w:sz w:val="24"/>
           <w:szCs w:val="24"/>
         </w:rPr>
-        <w:tab/>
-        <w:t>HTTPd stands for Hypertext Transfer Protocol daemon.</w:t>
-      </w:r>
-    </w:p>
-    <w:p>
-      <w:pPr>
-        <w:tabs>
-          <w:tab w:val="left" w:pos="1011"/>
-        </w:tabs>
-        <w:rPr>
-          <w:sz w:val="28"/>
-          <w:szCs w:val="28"/>
-        </w:rPr>
       </w:pPr>
       <w:r>
         <w:rPr>
           <w:sz w:val="24"/>
           <w:szCs w:val="24"/>
         </w:rPr>
-        <w:t>chronyd is a daemon process that runs in the background</w:t>
+        <w:tab/>
+      </w:r>
+      <w:proofErr w:type="spellStart"/>
+      <w:r>
+        <w:rPr>
+          <w:sz w:val="24"/>
+          <w:szCs w:val="24"/>
+        </w:rPr>
+        <w:t>HTTPd</w:t>
+      </w:r>
+      <w:proofErr w:type="spellEnd"/>
+      <w:r>
+        <w:rPr>
+          <w:sz w:val="24"/>
+          <w:szCs w:val="24"/>
+        </w:rPr>
+        <w:t xml:space="preserve"> stands for Hypertext Transfer Protocol daemon.</w:t>
+      </w:r>
+    </w:p>
+    <w:p>
+      <w:pPr>
+        <w:tabs>
+          <w:tab w:val="left" w:pos="1011"/>
+        </w:tabs>
+        <w:rPr>
+          <w:sz w:val="28"/>
+          <w:szCs w:val="28"/>
+        </w:rPr>
+      </w:pPr>
+      <w:proofErr w:type="spellStart"/>
+      <w:proofErr w:type="gramStart"/>
+      <w:r>
+        <w:rPr>
+          <w:sz w:val="24"/>
+          <w:szCs w:val="24"/>
+        </w:rPr>
+        <w:t>chronyd</w:t>
+      </w:r>
+      <w:proofErr w:type="spellEnd"/>
+      <w:proofErr w:type="gramEnd"/>
+      <w:r>
+        <w:rPr>
+          <w:sz w:val="24"/>
+          <w:szCs w:val="24"/>
+        </w:rPr>
+        <w:t xml:space="preserve"> is a daemon process that runs in the background</w:t>
       </w:r>
       <w:r>
         <w:rPr>
@@ -3350,16 +3602,1287 @@
           <w:u w:val="single"/>
         </w:rPr>
       </w:pPr>
+      <w:r>
+        <w:rPr>
+          <w:noProof/>
+        </w:rPr>
+        <w:drawing>
+          <wp:inline distT="0" distB="0" distL="0" distR="0" wp14:anchorId="2A479E43" wp14:editId="6BA96F93">
+            <wp:extent cx="4562475" cy="1819275"/>
+            <wp:effectExtent l="0" t="0" r="9525" b="9525"/>
+            <wp:docPr id="24" name="Picture 24"/>
+            <wp:cNvGraphicFramePr>
+              <a:graphicFrameLocks xmlns:a="http://schemas.openxmlformats.org/drawingml/2006/main" noChangeAspect="1"/>
+            </wp:cNvGraphicFramePr>
+            <a:graphic xmlns:a="http://schemas.openxmlformats.org/drawingml/2006/main">
+              <a:graphicData uri="http://schemas.openxmlformats.org/drawingml/2006/picture">
+                <pic:pic xmlns:pic="http://schemas.openxmlformats.org/drawingml/2006/picture">
+                  <pic:nvPicPr>
+                    <pic:cNvPr id="1" name=""/>
+                    <pic:cNvPicPr/>
+                  </pic:nvPicPr>
+                  <pic:blipFill>
+                    <a:blip r:embed="rId30"/>
+                    <a:stretch>
+                      <a:fillRect/>
+                    </a:stretch>
+                  </pic:blipFill>
+                  <pic:spPr>
+                    <a:xfrm>
+                      <a:off x="0" y="0"/>
+                      <a:ext cx="4562475" cy="1819275"/>
+                    </a:xfrm>
+                    <a:prstGeom prst="rect">
+                      <a:avLst/>
+                    </a:prstGeom>
+                  </pic:spPr>
+                </pic:pic>
+              </a:graphicData>
+            </a:graphic>
+          </wp:inline>
+        </w:drawing>
+      </w:r>
+    </w:p>
+    <w:p>
+      <w:pPr>
+        <w:rPr>
+          <w:b/>
+          <w:bCs/>
+          <w:sz w:val="28"/>
+          <w:szCs w:val="28"/>
+          <w:u w:val="single"/>
+        </w:rPr>
+      </w:pPr>
+      <w:r>
+        <w:rPr>
+          <w:b/>
+          <w:bCs/>
+          <w:sz w:val="28"/>
+          <w:szCs w:val="28"/>
+          <w:u w:val="single"/>
+        </w:rPr>
+        <w:t>Changing Hostname</w:t>
+      </w:r>
+    </w:p>
+    <w:p>
+      <w:pPr>
+        <w:rPr>
+          <w:sz w:val="28"/>
+          <w:szCs w:val="28"/>
+        </w:rPr>
+      </w:pPr>
+      <w:r>
+        <w:rPr>
+          <w:noProof/>
+        </w:rPr>
+        <w:drawing>
+          <wp:anchor distT="0" distB="0" distL="114300" distR="114300" simplePos="0" relativeHeight="251677696" behindDoc="1" locked="0" layoutInCell="1" allowOverlap="1">
+            <wp:simplePos x="0" y="0"/>
+            <wp:positionH relativeFrom="margin">
+              <wp:align>center</wp:align>
+            </wp:positionH>
+            <wp:positionV relativeFrom="paragraph">
+              <wp:posOffset>724535</wp:posOffset>
+            </wp:positionV>
+            <wp:extent cx="3941608" cy="1426029"/>
+            <wp:effectExtent l="0" t="0" r="1905" b="3175"/>
+            <wp:wrapTight wrapText="bothSides">
+              <wp:wrapPolygon edited="0">
+                <wp:start x="0" y="0"/>
+                <wp:lineTo x="0" y="21359"/>
+                <wp:lineTo x="21506" y="21359"/>
+                <wp:lineTo x="21506" y="0"/>
+                <wp:lineTo x="0" y="0"/>
+              </wp:wrapPolygon>
+            </wp:wrapTight>
+            <wp:docPr id="26" name="Picture 26"/>
+            <wp:cNvGraphicFramePr>
+              <a:graphicFrameLocks xmlns:a="http://schemas.openxmlformats.org/drawingml/2006/main" noChangeAspect="1"/>
+            </wp:cNvGraphicFramePr>
+            <a:graphic xmlns:a="http://schemas.openxmlformats.org/drawingml/2006/main">
+              <a:graphicData uri="http://schemas.openxmlformats.org/drawingml/2006/picture">
+                <pic:pic xmlns:pic="http://schemas.openxmlformats.org/drawingml/2006/picture">
+                  <pic:nvPicPr>
+                    <pic:cNvPr id="1" name=""/>
+                    <pic:cNvPicPr/>
+                  </pic:nvPicPr>
+                  <pic:blipFill>
+                    <a:blip r:embed="rId31">
+                      <a:extLst>
+                        <a:ext uri="{28A0092B-C50C-407E-A947-70E740481C1C}">
+                          <a14:useLocalDpi xmlns:a14="http://schemas.microsoft.com/office/drawing/2010/main" val="0"/>
+                        </a:ext>
+                      </a:extLst>
+                    </a:blip>
+                    <a:stretch>
+                      <a:fillRect/>
+                    </a:stretch>
+                  </pic:blipFill>
+                  <pic:spPr>
+                    <a:xfrm>
+                      <a:off x="0" y="0"/>
+                      <a:ext cx="3941608" cy="1426029"/>
+                    </a:xfrm>
+                    <a:prstGeom prst="rect">
+                      <a:avLst/>
+                    </a:prstGeom>
+                  </pic:spPr>
+                </pic:pic>
+              </a:graphicData>
+            </a:graphic>
+            <wp14:sizeRelH relativeFrom="margin">
+              <wp14:pctWidth>0</wp14:pctWidth>
+            </wp14:sizeRelH>
+            <wp14:sizeRelV relativeFrom="margin">
+              <wp14:pctHeight>0</wp14:pctHeight>
+            </wp14:sizeRelV>
+          </wp:anchor>
+        </w:drawing>
+      </w:r>
+      <w:r>
+        <w:rPr>
+          <w:noProof/>
+        </w:rPr>
+        <w:drawing>
+          <wp:inline distT="0" distB="0" distL="0" distR="0" wp14:anchorId="36E4E97B" wp14:editId="0A92037E">
+            <wp:extent cx="4648200" cy="590550"/>
+            <wp:effectExtent l="0" t="0" r="0" b="0"/>
+            <wp:docPr id="25" name="Picture 25"/>
+            <wp:cNvGraphicFramePr>
+              <a:graphicFrameLocks xmlns:a="http://schemas.openxmlformats.org/drawingml/2006/main" noChangeAspect="1"/>
+            </wp:cNvGraphicFramePr>
+            <a:graphic xmlns:a="http://schemas.openxmlformats.org/drawingml/2006/main">
+              <a:graphicData uri="http://schemas.openxmlformats.org/drawingml/2006/picture">
+                <pic:pic xmlns:pic="http://schemas.openxmlformats.org/drawingml/2006/picture">
+                  <pic:nvPicPr>
+                    <pic:cNvPr id="1" name=""/>
+                    <pic:cNvPicPr/>
+                  </pic:nvPicPr>
+                  <pic:blipFill>
+                    <a:blip r:embed="rId32"/>
+                    <a:stretch>
+                      <a:fillRect/>
+                    </a:stretch>
+                  </pic:blipFill>
+                  <pic:spPr>
+                    <a:xfrm>
+                      <a:off x="0" y="0"/>
+                      <a:ext cx="4648200" cy="590550"/>
+                    </a:xfrm>
+                    <a:prstGeom prst="rect">
+                      <a:avLst/>
+                    </a:prstGeom>
+                  </pic:spPr>
+                </pic:pic>
+              </a:graphicData>
+            </a:graphic>
+          </wp:inline>
+        </w:drawing>
+      </w:r>
+    </w:p>
+    <w:p>
+      <w:pPr>
+        <w:ind w:firstLine="720"/>
+        <w:rPr>
+          <w:sz w:val="28"/>
+          <w:szCs w:val="28"/>
+        </w:rPr>
+      </w:pPr>
+    </w:p>
+    <w:p>
+      <w:pPr>
+        <w:ind w:firstLine="720"/>
+        <w:rPr>
+          <w:sz w:val="28"/>
+          <w:szCs w:val="28"/>
+        </w:rPr>
+      </w:pPr>
+    </w:p>
+    <w:p>
+      <w:pPr>
+        <w:ind w:firstLine="720"/>
+        <w:rPr>
+          <w:sz w:val="28"/>
+          <w:szCs w:val="28"/>
+        </w:rPr>
+      </w:pPr>
+    </w:p>
+    <w:p>
+      <w:pPr>
+        <w:ind w:firstLine="720"/>
+        <w:rPr>
+          <w:sz w:val="28"/>
+          <w:szCs w:val="28"/>
+        </w:rPr>
+      </w:pPr>
+    </w:p>
+    <w:p>
+      <w:pPr>
+        <w:ind w:firstLine="720"/>
+        <w:rPr>
+          <w:b/>
+          <w:bCs/>
+          <w:sz w:val="28"/>
+          <w:szCs w:val="28"/>
+          <w:u w:val="single"/>
+        </w:rPr>
+      </w:pPr>
+      <w:r>
+        <w:rPr>
+          <w:b/>
+          <w:bCs/>
+          <w:sz w:val="28"/>
+          <w:szCs w:val="28"/>
+          <w:u w:val="single"/>
+        </w:rPr>
+        <w:lastRenderedPageBreak/>
+        <w:t>Finding system information</w:t>
+      </w:r>
+    </w:p>
+    <w:p>
+      <w:pPr>
+        <w:spacing w:before="300" w:after="300" w:line="360" w:lineRule="atLeast"/>
+        <w:outlineLvl w:val="2"/>
+        <w:rPr>
+          <w:rFonts w:ascii="Helvetica" w:eastAsia="Times New Roman" w:hAnsi="Helvetica" w:cs="Helvetica"/>
+          <w:color w:val="3F4A52"/>
+          <w:sz w:val="24"/>
+          <w:szCs w:val="24"/>
+        </w:rPr>
+      </w:pPr>
+      <w:r>
+        <w:rPr>
+          <w:rFonts w:ascii="Helvetica" w:eastAsia="Times New Roman" w:hAnsi="Helvetica" w:cs="Helvetica"/>
+          <w:color w:val="3F4A52"/>
+          <w:sz w:val="24"/>
+          <w:szCs w:val="24"/>
+        </w:rPr>
+        <w:t xml:space="preserve"> </w:t>
+      </w:r>
+      <w:proofErr w:type="spellStart"/>
+      <w:r>
+        <w:rPr>
+          <w:rFonts w:ascii="Helvetica" w:eastAsia="Times New Roman" w:hAnsi="Helvetica" w:cs="Helvetica"/>
+          <w:color w:val="3F4A52"/>
+          <w:sz w:val="24"/>
+          <w:szCs w:val="24"/>
+          <w:highlight w:val="yellow"/>
+        </w:rPr>
+        <w:t>Dmidecode</w:t>
+      </w:r>
+      <w:proofErr w:type="spellEnd"/>
+      <w:r>
+        <w:rPr>
+          <w:rFonts w:ascii="Helvetica" w:eastAsia="Times New Roman" w:hAnsi="Helvetica" w:cs="Helvetica"/>
+          <w:color w:val="3F4A52"/>
+          <w:sz w:val="24"/>
+          <w:szCs w:val="24"/>
+          <w:highlight w:val="yellow"/>
+        </w:rPr>
+        <w:t xml:space="preserve"> 3.0</w:t>
+      </w:r>
+      <w:r>
+        <w:rPr>
+          <w:rFonts w:ascii="Helvetica" w:eastAsia="Times New Roman" w:hAnsi="Helvetica" w:cs="Helvetica"/>
+          <w:color w:val="3F4A52"/>
+          <w:sz w:val="24"/>
+          <w:szCs w:val="24"/>
+        </w:rPr>
+        <w:t xml:space="preserve"> </w:t>
+      </w:r>
+      <w:r>
+        <w:rPr>
+          <w:rFonts w:ascii="Helvetica" w:eastAsia="Times New Roman" w:hAnsi="Helvetica" w:cs="Helvetica"/>
+          <w:color w:val="3F4A52"/>
+          <w:sz w:val="24"/>
+          <w:szCs w:val="24"/>
+        </w:rPr>
+        <w:t>command requires you to be logged in as root to access system information</w:t>
+      </w:r>
+    </w:p>
+    <w:p>
+      <w:pPr>
+        <w:ind w:firstLine="720"/>
+        <w:rPr>
+          <w:b/>
+          <w:bCs/>
+          <w:sz w:val="28"/>
+          <w:szCs w:val="28"/>
+          <w:u w:val="single"/>
+        </w:rPr>
+      </w:pPr>
+      <w:r>
+        <w:rPr>
+          <w:noProof/>
+        </w:rPr>
+        <w:drawing>
+          <wp:anchor distT="0" distB="0" distL="114300" distR="114300" simplePos="0" relativeHeight="251678720" behindDoc="1" locked="0" layoutInCell="1" allowOverlap="1">
+            <wp:simplePos x="0" y="0"/>
+            <wp:positionH relativeFrom="column">
+              <wp:posOffset>457200</wp:posOffset>
+            </wp:positionH>
+            <wp:positionV relativeFrom="paragraph">
+              <wp:posOffset>-2631</wp:posOffset>
+            </wp:positionV>
+            <wp:extent cx="3581400" cy="1666099"/>
+            <wp:effectExtent l="0" t="0" r="0" b="0"/>
+            <wp:wrapTight wrapText="bothSides">
+              <wp:wrapPolygon edited="0">
+                <wp:start x="0" y="0"/>
+                <wp:lineTo x="0" y="21246"/>
+                <wp:lineTo x="21485" y="21246"/>
+                <wp:lineTo x="21485" y="0"/>
+                <wp:lineTo x="0" y="0"/>
+              </wp:wrapPolygon>
+            </wp:wrapTight>
+            <wp:docPr id="27" name="Picture 27"/>
+            <wp:cNvGraphicFramePr>
+              <a:graphicFrameLocks xmlns:a="http://schemas.openxmlformats.org/drawingml/2006/main" noChangeAspect="1"/>
+            </wp:cNvGraphicFramePr>
+            <a:graphic xmlns:a="http://schemas.openxmlformats.org/drawingml/2006/main">
+              <a:graphicData uri="http://schemas.openxmlformats.org/drawingml/2006/picture">
+                <pic:pic xmlns:pic="http://schemas.openxmlformats.org/drawingml/2006/picture">
+                  <pic:nvPicPr>
+                    <pic:cNvPr id="1" name=""/>
+                    <pic:cNvPicPr/>
+                  </pic:nvPicPr>
+                  <pic:blipFill>
+                    <a:blip r:embed="rId33">
+                      <a:extLst>
+                        <a:ext uri="{28A0092B-C50C-407E-A947-70E740481C1C}">
+                          <a14:useLocalDpi xmlns:a14="http://schemas.microsoft.com/office/drawing/2010/main" val="0"/>
+                        </a:ext>
+                      </a:extLst>
+                    </a:blip>
+                    <a:stretch>
+                      <a:fillRect/>
+                    </a:stretch>
+                  </pic:blipFill>
+                  <pic:spPr>
+                    <a:xfrm>
+                      <a:off x="0" y="0"/>
+                      <a:ext cx="3581400" cy="1666099"/>
+                    </a:xfrm>
+                    <a:prstGeom prst="rect">
+                      <a:avLst/>
+                    </a:prstGeom>
+                  </pic:spPr>
+                </pic:pic>
+              </a:graphicData>
+            </a:graphic>
+          </wp:anchor>
+        </w:drawing>
+      </w:r>
+    </w:p>
+    <w:p>
+      <w:pPr>
+        <w:rPr>
+          <w:sz w:val="28"/>
+          <w:szCs w:val="28"/>
+        </w:rPr>
+      </w:pPr>
+    </w:p>
+    <w:p>
+      <w:pPr>
+        <w:rPr>
+          <w:sz w:val="28"/>
+          <w:szCs w:val="28"/>
+        </w:rPr>
+      </w:pPr>
+    </w:p>
+    <w:p>
+      <w:pPr>
+        <w:rPr>
+          <w:sz w:val="28"/>
+          <w:szCs w:val="28"/>
+        </w:rPr>
+      </w:pPr>
+    </w:p>
+    <w:p>
+      <w:pPr>
+        <w:rPr>
+          <w:sz w:val="28"/>
+          <w:szCs w:val="28"/>
+        </w:rPr>
+      </w:pPr>
+    </w:p>
+    <w:p>
+      <w:pPr>
+        <w:tabs>
+          <w:tab w:val="left" w:pos="1526"/>
+        </w:tabs>
+        <w:rPr>
+          <w:b/>
+          <w:bCs/>
+          <w:sz w:val="28"/>
+          <w:szCs w:val="28"/>
+          <w:u w:val="single"/>
+        </w:rPr>
+      </w:pPr>
+      <w:r>
+        <w:rPr>
+          <w:noProof/>
+        </w:rPr>
+        <w:drawing>
+          <wp:anchor distT="0" distB="0" distL="114300" distR="114300" simplePos="0" relativeHeight="251679744" behindDoc="1" locked="0" layoutInCell="1" allowOverlap="1">
+            <wp:simplePos x="0" y="0"/>
+            <wp:positionH relativeFrom="margin">
+              <wp:align>left</wp:align>
+            </wp:positionH>
+            <wp:positionV relativeFrom="paragraph">
+              <wp:posOffset>280761</wp:posOffset>
+            </wp:positionV>
+            <wp:extent cx="5643880" cy="2927985"/>
+            <wp:effectExtent l="0" t="0" r="0" b="5715"/>
+            <wp:wrapTight wrapText="bothSides">
+              <wp:wrapPolygon edited="0">
+                <wp:start x="0" y="0"/>
+                <wp:lineTo x="0" y="21502"/>
+                <wp:lineTo x="21508" y="21502"/>
+                <wp:lineTo x="21508" y="0"/>
+                <wp:lineTo x="0" y="0"/>
+              </wp:wrapPolygon>
+            </wp:wrapTight>
+            <wp:docPr id="28" name="Picture 28"/>
+            <wp:cNvGraphicFramePr>
+              <a:graphicFrameLocks xmlns:a="http://schemas.openxmlformats.org/drawingml/2006/main" noChangeAspect="1"/>
+            </wp:cNvGraphicFramePr>
+            <a:graphic xmlns:a="http://schemas.openxmlformats.org/drawingml/2006/main">
+              <a:graphicData uri="http://schemas.openxmlformats.org/drawingml/2006/picture">
+                <pic:pic xmlns:pic="http://schemas.openxmlformats.org/drawingml/2006/picture">
+                  <pic:nvPicPr>
+                    <pic:cNvPr id="1" name=""/>
+                    <pic:cNvPicPr/>
+                  </pic:nvPicPr>
+                  <pic:blipFill>
+                    <a:blip r:embed="rId34">
+                      <a:extLst>
+                        <a:ext uri="{28A0092B-C50C-407E-A947-70E740481C1C}">
+                          <a14:useLocalDpi xmlns:a14="http://schemas.microsoft.com/office/drawing/2010/main" val="0"/>
+                        </a:ext>
+                      </a:extLst>
+                    </a:blip>
+                    <a:stretch>
+                      <a:fillRect/>
+                    </a:stretch>
+                  </pic:blipFill>
+                  <pic:spPr>
+                    <a:xfrm>
+                      <a:off x="0" y="0"/>
+                      <a:ext cx="5658492" cy="2935761"/>
+                    </a:xfrm>
+                    <a:prstGeom prst="rect">
+                      <a:avLst/>
+                    </a:prstGeom>
+                  </pic:spPr>
+                </pic:pic>
+              </a:graphicData>
+            </a:graphic>
+            <wp14:sizeRelH relativeFrom="margin">
+              <wp14:pctWidth>0</wp14:pctWidth>
+            </wp14:sizeRelH>
+            <wp14:sizeRelV relativeFrom="margin">
+              <wp14:pctHeight>0</wp14:pctHeight>
+            </wp14:sizeRelV>
+          </wp:anchor>
+        </w:drawing>
+      </w:r>
+      <w:r>
+        <w:rPr>
+          <w:b/>
+          <w:bCs/>
+          <w:sz w:val="28"/>
+          <w:szCs w:val="28"/>
+          <w:u w:val="single"/>
+        </w:rPr>
+        <w:t xml:space="preserve">System architecture </w:t>
+      </w:r>
+    </w:p>
+    <w:p>
+      <w:pPr>
+        <w:tabs>
+          <w:tab w:val="left" w:pos="1526"/>
+        </w:tabs>
+        <w:rPr>
+          <w:rFonts w:ascii="Helvetica" w:hAnsi="Helvetica" w:cs="Helvetica"/>
+          <w:b/>
+          <w:bCs/>
+          <w:color w:val="3F4A52"/>
+          <w:sz w:val="24"/>
+          <w:szCs w:val="24"/>
+        </w:rPr>
+      </w:pPr>
+      <w:r>
+        <w:rPr>
+          <w:noProof/>
+        </w:rPr>
+        <w:drawing>
+          <wp:anchor distT="0" distB="0" distL="114300" distR="114300" simplePos="0" relativeHeight="251681792" behindDoc="1" locked="0" layoutInCell="1" allowOverlap="1">
+            <wp:simplePos x="0" y="0"/>
+            <wp:positionH relativeFrom="column">
+              <wp:posOffset>-293914</wp:posOffset>
+            </wp:positionH>
+            <wp:positionV relativeFrom="paragraph">
+              <wp:posOffset>3423830</wp:posOffset>
+            </wp:positionV>
+            <wp:extent cx="2734056" cy="246888"/>
+            <wp:effectExtent l="0" t="0" r="0" b="1270"/>
+            <wp:wrapTight wrapText="bothSides">
+              <wp:wrapPolygon edited="0">
+                <wp:start x="0" y="0"/>
+                <wp:lineTo x="0" y="20041"/>
+                <wp:lineTo x="21374" y="20041"/>
+                <wp:lineTo x="21374" y="0"/>
+                <wp:lineTo x="0" y="0"/>
+              </wp:wrapPolygon>
+            </wp:wrapTight>
+            <wp:docPr id="31" name="Picture 31"/>
+            <wp:cNvGraphicFramePr>
+              <a:graphicFrameLocks xmlns:a="http://schemas.openxmlformats.org/drawingml/2006/main" noChangeAspect="1"/>
+            </wp:cNvGraphicFramePr>
+            <a:graphic xmlns:a="http://schemas.openxmlformats.org/drawingml/2006/main">
+              <a:graphicData uri="http://schemas.openxmlformats.org/drawingml/2006/picture">
+                <pic:pic xmlns:pic="http://schemas.openxmlformats.org/drawingml/2006/picture">
+                  <pic:nvPicPr>
+                    <pic:cNvPr id="1" name=""/>
+                    <pic:cNvPicPr/>
+                  </pic:nvPicPr>
+                  <pic:blipFill>
+                    <a:blip r:embed="rId35">
+                      <a:extLst>
+                        <a:ext uri="{28A0092B-C50C-407E-A947-70E740481C1C}">
+                          <a14:useLocalDpi xmlns:a14="http://schemas.microsoft.com/office/drawing/2010/main" val="0"/>
+                        </a:ext>
+                      </a:extLst>
+                    </a:blip>
+                    <a:stretch>
+                      <a:fillRect/>
+                    </a:stretch>
+                  </pic:blipFill>
+                  <pic:spPr>
+                    <a:xfrm>
+                      <a:off x="0" y="0"/>
+                      <a:ext cx="2734056" cy="246888"/>
+                    </a:xfrm>
+                    <a:prstGeom prst="rect">
+                      <a:avLst/>
+                    </a:prstGeom>
+                  </pic:spPr>
+                </pic:pic>
+              </a:graphicData>
+            </a:graphic>
+          </wp:anchor>
+        </w:drawing>
+      </w:r>
+      <w:r>
+        <w:rPr>
+          <w:noProof/>
+        </w:rPr>
+        <w:drawing>
+          <wp:anchor distT="0" distB="0" distL="114300" distR="114300" simplePos="0" relativeHeight="251680768" behindDoc="1" locked="0" layoutInCell="1" allowOverlap="1">
+            <wp:simplePos x="0" y="0"/>
+            <wp:positionH relativeFrom="page">
+              <wp:align>right</wp:align>
+            </wp:positionH>
+            <wp:positionV relativeFrom="paragraph">
+              <wp:posOffset>2365012</wp:posOffset>
+            </wp:positionV>
+            <wp:extent cx="4061547" cy="2514600"/>
+            <wp:effectExtent l="0" t="0" r="0" b="0"/>
+            <wp:wrapTight wrapText="bothSides">
+              <wp:wrapPolygon edited="0">
+                <wp:start x="0" y="0"/>
+                <wp:lineTo x="0" y="21436"/>
+                <wp:lineTo x="21478" y="21436"/>
+                <wp:lineTo x="21478" y="0"/>
+                <wp:lineTo x="0" y="0"/>
+              </wp:wrapPolygon>
+            </wp:wrapTight>
+            <wp:docPr id="29" name="Picture 29"/>
+            <wp:cNvGraphicFramePr>
+              <a:graphicFrameLocks xmlns:a="http://schemas.openxmlformats.org/drawingml/2006/main" noChangeAspect="1"/>
+            </wp:cNvGraphicFramePr>
+            <a:graphic xmlns:a="http://schemas.openxmlformats.org/drawingml/2006/main">
+              <a:graphicData uri="http://schemas.openxmlformats.org/drawingml/2006/picture">
+                <pic:pic xmlns:pic="http://schemas.openxmlformats.org/drawingml/2006/picture">
+                  <pic:nvPicPr>
+                    <pic:cNvPr id="1" name=""/>
+                    <pic:cNvPicPr/>
+                  </pic:nvPicPr>
+                  <pic:blipFill>
+                    <a:blip r:embed="rId36">
+                      <a:extLst>
+                        <a:ext uri="{28A0092B-C50C-407E-A947-70E740481C1C}">
+                          <a14:useLocalDpi xmlns:a14="http://schemas.microsoft.com/office/drawing/2010/main" val="0"/>
+                        </a:ext>
+                      </a:extLst>
+                    </a:blip>
+                    <a:stretch>
+                      <a:fillRect/>
+                    </a:stretch>
+                  </pic:blipFill>
+                  <pic:spPr>
+                    <a:xfrm>
+                      <a:off x="0" y="0"/>
+                      <a:ext cx="4061547" cy="2514600"/>
+                    </a:xfrm>
+                    <a:prstGeom prst="rect">
+                      <a:avLst/>
+                    </a:prstGeom>
+                  </pic:spPr>
+                </pic:pic>
+              </a:graphicData>
+            </a:graphic>
+          </wp:anchor>
+        </w:drawing>
+      </w:r>
+      <w:r>
+        <w:rPr>
+          <w:b/>
+          <w:bCs/>
+          <w:sz w:val="28"/>
+          <w:szCs w:val="28"/>
+          <w:u w:val="single"/>
+        </w:rPr>
+        <w:t xml:space="preserve">Terminal </w:t>
+      </w:r>
+      <w:proofErr w:type="spellStart"/>
+      <w:r>
+        <w:rPr>
+          <w:b/>
+          <w:bCs/>
+          <w:sz w:val="28"/>
+          <w:szCs w:val="28"/>
+          <w:u w:val="single"/>
+        </w:rPr>
+        <w:t>commands</w:t>
+      </w:r>
+      <w:r>
+        <w:rPr>
+          <w:rFonts w:ascii="Helvetica" w:hAnsi="Helvetica" w:cs="Helvetica"/>
+          <w:b/>
+          <w:bCs/>
+          <w:color w:val="3F4A52"/>
+          <w:sz w:val="24"/>
+          <w:szCs w:val="24"/>
+        </w:rPr>
+        <w:t>command</w:t>
+      </w:r>
+      <w:proofErr w:type="spellEnd"/>
+      <w:r>
+        <w:rPr>
+          <w:rFonts w:ascii="Helvetica" w:hAnsi="Helvetica" w:cs="Helvetica"/>
+          <w:b/>
+          <w:bCs/>
+          <w:color w:val="3F4A52"/>
+          <w:sz w:val="24"/>
+          <w:szCs w:val="24"/>
+        </w:rPr>
+        <w:t xml:space="preserve"> </w:t>
+      </w:r>
+    </w:p>
+    <w:p>
+      <w:pPr>
+        <w:tabs>
+          <w:tab w:val="left" w:pos="1526"/>
+        </w:tabs>
+        <w:rPr>
+          <w:rFonts w:ascii="Helvetica" w:hAnsi="Helvetica" w:cs="Helvetica"/>
+          <w:b/>
+          <w:bCs/>
+          <w:color w:val="3F4A52"/>
+          <w:sz w:val="24"/>
+          <w:szCs w:val="24"/>
+        </w:rPr>
+      </w:pPr>
+    </w:p>
+    <w:p>
+      <w:pPr>
+        <w:tabs>
+          <w:tab w:val="left" w:pos="1526"/>
+        </w:tabs>
+        <w:rPr>
+          <w:sz w:val="28"/>
+          <w:szCs w:val="28"/>
+          <w:u w:val="single"/>
+        </w:rPr>
+      </w:pPr>
+      <w:r>
+        <w:rPr>
+          <w:rFonts w:ascii="Helvetica" w:hAnsi="Helvetica" w:cs="Helvetica"/>
+          <w:color w:val="3F4A52"/>
+          <w:sz w:val="24"/>
+          <w:szCs w:val="24"/>
+          <w:highlight w:val="yellow"/>
+        </w:rPr>
+        <w:t>Script command</w:t>
+      </w:r>
+      <w:r>
+        <w:rPr>
+          <w:rFonts w:ascii="Helvetica" w:hAnsi="Helvetica" w:cs="Helvetica"/>
+          <w:color w:val="3F4A52"/>
+          <w:sz w:val="24"/>
+          <w:szCs w:val="24"/>
+        </w:rPr>
+        <w:t xml:space="preserve"> </w:t>
+      </w:r>
+      <w:r>
+        <w:rPr>
+          <w:rFonts w:ascii="Helvetica" w:hAnsi="Helvetica" w:cs="Helvetica"/>
+          <w:color w:val="3F4A52"/>
+          <w:sz w:val="24"/>
+          <w:szCs w:val="24"/>
+        </w:rPr>
+        <w:t>stores terminal activities in a log f</w:t>
+      </w:r>
+      <w:r>
+        <w:rPr>
+          <w:rFonts w:ascii="Helvetica" w:hAnsi="Helvetica" w:cs="Helvetica"/>
+          <w:color w:val="3F4A52"/>
+          <w:sz w:val="24"/>
+          <w:szCs w:val="24"/>
+        </w:rPr>
+        <w:t>ile that can be named by a user</w:t>
+      </w:r>
+    </w:p>
+    <w:p>
+      <w:pPr>
+        <w:tabs>
+          <w:tab w:val="left" w:pos="1526"/>
+        </w:tabs>
+        <w:rPr>
+          <w:b/>
+          <w:bCs/>
+          <w:sz w:val="28"/>
+          <w:szCs w:val="28"/>
+          <w:u w:val="single"/>
+        </w:rPr>
+      </w:pPr>
+    </w:p>
+    <w:p>
+      <w:pPr>
+        <w:tabs>
+          <w:tab w:val="left" w:pos="1526"/>
+        </w:tabs>
+        <w:rPr>
+          <w:b/>
+          <w:bCs/>
+          <w:sz w:val="28"/>
+          <w:szCs w:val="28"/>
+          <w:u w:val="single"/>
+        </w:rPr>
+      </w:pPr>
+      <w:r>
+        <w:rPr>
+          <w:b/>
+          <w:bCs/>
+          <w:sz w:val="28"/>
+          <w:szCs w:val="28"/>
+          <w:u w:val="single"/>
+        </w:rPr>
+        <w:t>Terminal control Keys</w:t>
+      </w:r>
+    </w:p>
+    <w:p>
+      <w:pPr>
+        <w:tabs>
+          <w:tab w:val="left" w:pos="1526"/>
+        </w:tabs>
+        <w:rPr>
+          <w:b/>
+          <w:bCs/>
+          <w:sz w:val="28"/>
+          <w:szCs w:val="28"/>
+          <w:u w:val="single"/>
+        </w:rPr>
+      </w:pPr>
+      <w:r>
+        <w:rPr>
+          <w:noProof/>
+        </w:rPr>
+        <w:drawing>
+          <wp:inline distT="0" distB="0" distL="0" distR="0" wp14:anchorId="57867451" wp14:editId="30A9027B">
+            <wp:extent cx="4610100" cy="2476500"/>
+            <wp:effectExtent l="0" t="0" r="0" b="0"/>
+            <wp:docPr id="32" name="Picture 32"/>
+            <wp:cNvGraphicFramePr>
+              <a:graphicFrameLocks xmlns:a="http://schemas.openxmlformats.org/drawingml/2006/main" noChangeAspect="1"/>
+            </wp:cNvGraphicFramePr>
+            <a:graphic xmlns:a="http://schemas.openxmlformats.org/drawingml/2006/main">
+              <a:graphicData uri="http://schemas.openxmlformats.org/drawingml/2006/picture">
+                <pic:pic xmlns:pic="http://schemas.openxmlformats.org/drawingml/2006/picture">
+                  <pic:nvPicPr>
+                    <pic:cNvPr id="1" name=""/>
+                    <pic:cNvPicPr/>
+                  </pic:nvPicPr>
+                  <pic:blipFill>
+                    <a:blip r:embed="rId37"/>
+                    <a:stretch>
+                      <a:fillRect/>
+                    </a:stretch>
+                  </pic:blipFill>
+                  <pic:spPr>
+                    <a:xfrm>
+                      <a:off x="0" y="0"/>
+                      <a:ext cx="4610100" cy="2476500"/>
+                    </a:xfrm>
+                    <a:prstGeom prst="rect">
+                      <a:avLst/>
+                    </a:prstGeom>
+                  </pic:spPr>
+                </pic:pic>
+              </a:graphicData>
+            </a:graphic>
+          </wp:inline>
+        </w:drawing>
+      </w:r>
+    </w:p>
+    <w:p>
+      <w:pPr>
+        <w:tabs>
+          <w:tab w:val="left" w:pos="1526"/>
+        </w:tabs>
+        <w:rPr>
+          <w:b/>
+          <w:bCs/>
+          <w:sz w:val="28"/>
+          <w:szCs w:val="28"/>
+          <w:u w:val="single"/>
+        </w:rPr>
+      </w:pPr>
+      <w:r>
+        <w:rPr>
+          <w:noProof/>
+        </w:rPr>
+        <w:drawing>
+          <wp:anchor distT="0" distB="0" distL="114300" distR="114300" simplePos="0" relativeHeight="251682816" behindDoc="1" locked="0" layoutInCell="1" allowOverlap="1">
+            <wp:simplePos x="0" y="0"/>
+            <wp:positionH relativeFrom="page">
+              <wp:align>right</wp:align>
+            </wp:positionH>
+            <wp:positionV relativeFrom="paragraph">
+              <wp:posOffset>161562</wp:posOffset>
+            </wp:positionV>
+            <wp:extent cx="3440430" cy="1676400"/>
+            <wp:effectExtent l="0" t="0" r="7620" b="0"/>
+            <wp:wrapTight wrapText="bothSides">
+              <wp:wrapPolygon edited="0">
+                <wp:start x="0" y="0"/>
+                <wp:lineTo x="0" y="21355"/>
+                <wp:lineTo x="21528" y="21355"/>
+                <wp:lineTo x="21528" y="0"/>
+                <wp:lineTo x="0" y="0"/>
+              </wp:wrapPolygon>
+            </wp:wrapTight>
+            <wp:docPr id="34" name="Picture 34"/>
+            <wp:cNvGraphicFramePr>
+              <a:graphicFrameLocks xmlns:a="http://schemas.openxmlformats.org/drawingml/2006/main" noChangeAspect="1"/>
+            </wp:cNvGraphicFramePr>
+            <a:graphic xmlns:a="http://schemas.openxmlformats.org/drawingml/2006/main">
+              <a:graphicData uri="http://schemas.openxmlformats.org/drawingml/2006/picture">
+                <pic:pic xmlns:pic="http://schemas.openxmlformats.org/drawingml/2006/picture">
+                  <pic:nvPicPr>
+                    <pic:cNvPr id="1" name=""/>
+                    <pic:cNvPicPr/>
+                  </pic:nvPicPr>
+                  <pic:blipFill>
+                    <a:blip r:embed="rId38">
+                      <a:extLst>
+                        <a:ext uri="{28A0092B-C50C-407E-A947-70E740481C1C}">
+                          <a14:useLocalDpi xmlns:a14="http://schemas.microsoft.com/office/drawing/2010/main" val="0"/>
+                        </a:ext>
+                      </a:extLst>
+                    </a:blip>
+                    <a:stretch>
+                      <a:fillRect/>
+                    </a:stretch>
+                  </pic:blipFill>
+                  <pic:spPr>
+                    <a:xfrm>
+                      <a:off x="0" y="0"/>
+                      <a:ext cx="3440430" cy="1676400"/>
+                    </a:xfrm>
+                    <a:prstGeom prst="rect">
+                      <a:avLst/>
+                    </a:prstGeom>
+                  </pic:spPr>
+                </pic:pic>
+              </a:graphicData>
+            </a:graphic>
+            <wp14:sizeRelH relativeFrom="margin">
+              <wp14:pctWidth>0</wp14:pctWidth>
+            </wp14:sizeRelH>
+            <wp14:sizeRelV relativeFrom="margin">
+              <wp14:pctHeight>0</wp14:pctHeight>
+            </wp14:sizeRelV>
+          </wp:anchor>
+        </w:drawing>
+      </w:r>
+      <w:r>
+        <w:rPr>
+          <w:b/>
+          <w:bCs/>
+          <w:sz w:val="28"/>
+          <w:szCs w:val="28"/>
+          <w:u w:val="single"/>
+        </w:rPr>
+        <w:t>Recover Root Password</w:t>
+      </w:r>
+    </w:p>
+    <w:p>
+      <w:pPr>
+        <w:tabs>
+          <w:tab w:val="left" w:pos="1526"/>
+        </w:tabs>
+        <w:rPr>
+          <w:b/>
+          <w:bCs/>
+          <w:sz w:val="28"/>
+          <w:szCs w:val="28"/>
+          <w:u w:val="single"/>
+        </w:rPr>
+      </w:pPr>
+      <w:r>
+        <w:rPr>
+          <w:noProof/>
+        </w:rPr>
+        <w:drawing>
+          <wp:inline distT="0" distB="0" distL="0" distR="0" wp14:anchorId="3723D1C4" wp14:editId="68C30B9D">
+            <wp:extent cx="2906486" cy="1325952"/>
+            <wp:effectExtent l="0" t="0" r="8255" b="7620"/>
+            <wp:docPr id="33" name="Picture 33"/>
+            <wp:cNvGraphicFramePr>
+              <a:graphicFrameLocks xmlns:a="http://schemas.openxmlformats.org/drawingml/2006/main" noChangeAspect="1"/>
+            </wp:cNvGraphicFramePr>
+            <a:graphic xmlns:a="http://schemas.openxmlformats.org/drawingml/2006/main">
+              <a:graphicData uri="http://schemas.openxmlformats.org/drawingml/2006/picture">
+                <pic:pic xmlns:pic="http://schemas.openxmlformats.org/drawingml/2006/picture">
+                  <pic:nvPicPr>
+                    <pic:cNvPr id="1" name=""/>
+                    <pic:cNvPicPr/>
+                  </pic:nvPicPr>
+                  <pic:blipFill>
+                    <a:blip r:embed="rId39"/>
+                    <a:stretch>
+                      <a:fillRect/>
+                    </a:stretch>
+                  </pic:blipFill>
+                  <pic:spPr>
+                    <a:xfrm>
+                      <a:off x="0" y="0"/>
+                      <a:ext cx="2942930" cy="1342578"/>
+                    </a:xfrm>
+                    <a:prstGeom prst="rect">
+                      <a:avLst/>
+                    </a:prstGeom>
+                  </pic:spPr>
+                </pic:pic>
+              </a:graphicData>
+            </a:graphic>
+          </wp:inline>
+        </w:drawing>
+      </w:r>
+    </w:p>
+    <w:p>
+      <w:pPr>
+        <w:tabs>
+          <w:tab w:val="left" w:pos="1526"/>
+        </w:tabs>
+        <w:rPr>
+          <w:b/>
+          <w:bCs/>
+          <w:sz w:val="28"/>
+          <w:szCs w:val="28"/>
+          <w:u w:val="single"/>
+        </w:rPr>
+      </w:pPr>
+    </w:p>
+    <w:p>
+      <w:pPr>
+        <w:tabs>
+          <w:tab w:val="left" w:pos="1526"/>
+        </w:tabs>
+        <w:rPr>
+          <w:rFonts w:ascii="Times New Roman" w:hAnsi="Times New Roman" w:cs="Times New Roman"/>
+          <w:b/>
+          <w:bCs/>
+          <w:sz w:val="28"/>
+          <w:szCs w:val="28"/>
+          <w:u w:val="single"/>
+        </w:rPr>
+      </w:pPr>
+      <w:r>
+        <w:rPr>
+          <w:rFonts w:ascii="Times New Roman" w:hAnsi="Times New Roman" w:cs="Times New Roman"/>
+          <w:b/>
+          <w:bCs/>
+          <w:sz w:val="28"/>
+          <w:szCs w:val="28"/>
+          <w:u w:val="single"/>
+        </w:rPr>
+        <w:t>Summary</w:t>
+      </w:r>
+    </w:p>
+    <w:p>
+      <w:pPr>
+        <w:pStyle w:val="Heading4"/>
+        <w:spacing w:before="0"/>
+        <w:rPr>
+          <w:rFonts w:ascii="Times New Roman" w:hAnsi="Times New Roman" w:cs="Times New Roman"/>
+          <w:sz w:val="24"/>
+          <w:szCs w:val="24"/>
+        </w:rPr>
+      </w:pPr>
+      <w:r>
+        <w:rPr>
+          <w:rFonts w:ascii="Times New Roman" w:hAnsi="Times New Roman" w:cs="Times New Roman"/>
+          <w:sz w:val="24"/>
+          <w:szCs w:val="24"/>
+        </w:rPr>
+        <w:t>In this module you learned:</w:t>
+      </w:r>
+    </w:p>
+    <w:p>
+      <w:pPr>
+        <w:numPr>
+          <w:ilvl w:val="0"/>
+          <w:numId w:val="7"/>
+        </w:numPr>
+        <w:spacing w:before="100" w:beforeAutospacing="1" w:after="150" w:line="360" w:lineRule="atLeast"/>
+        <w:ind w:left="0"/>
+        <w:rPr>
+          <w:rFonts w:ascii="Times New Roman" w:hAnsi="Times New Roman" w:cs="Times New Roman"/>
+          <w:sz w:val="24"/>
+          <w:szCs w:val="24"/>
+        </w:rPr>
+      </w:pPr>
+      <w:r>
+        <w:rPr>
+          <w:rFonts w:ascii="Times New Roman" w:hAnsi="Times New Roman" w:cs="Times New Roman"/>
+          <w:sz w:val="24"/>
+          <w:szCs w:val="24"/>
+        </w:rPr>
+        <w:t>A text editor is a program that enables you to create and manipulate data in a Linux file.</w:t>
+      </w:r>
+    </w:p>
+    <w:p>
+      <w:pPr>
+        <w:numPr>
+          <w:ilvl w:val="0"/>
+          <w:numId w:val="7"/>
+        </w:numPr>
+        <w:spacing w:before="100" w:beforeAutospacing="1" w:after="150" w:line="360" w:lineRule="atLeast"/>
+        <w:ind w:left="0"/>
+        <w:rPr>
+          <w:rFonts w:ascii="Times New Roman" w:hAnsi="Times New Roman" w:cs="Times New Roman"/>
+          <w:sz w:val="24"/>
+          <w:szCs w:val="24"/>
+        </w:rPr>
+      </w:pPr>
+      <w:r>
+        <w:rPr>
+          <w:rFonts w:ascii="Times New Roman" w:hAnsi="Times New Roman" w:cs="Times New Roman"/>
+          <w:sz w:val="24"/>
+          <w:szCs w:val="24"/>
+        </w:rPr>
+        <w:t>The difference between the 32-bit and 64-bit processors are the number of calculations per second that they can perform.</w:t>
+      </w:r>
+    </w:p>
+    <w:p>
+      <w:pPr>
+        <w:numPr>
+          <w:ilvl w:val="0"/>
+          <w:numId w:val="7"/>
+        </w:numPr>
+        <w:spacing w:before="100" w:beforeAutospacing="1" w:after="150" w:line="360" w:lineRule="atLeast"/>
+        <w:ind w:left="0"/>
+        <w:rPr>
+          <w:rFonts w:ascii="Times New Roman" w:hAnsi="Times New Roman" w:cs="Times New Roman"/>
+          <w:sz w:val="24"/>
+          <w:szCs w:val="24"/>
+        </w:rPr>
+      </w:pPr>
+      <w:r>
+        <w:rPr>
+          <w:rFonts w:ascii="Times New Roman" w:hAnsi="Times New Roman" w:cs="Times New Roman"/>
+          <w:sz w:val="24"/>
+          <w:szCs w:val="24"/>
+        </w:rPr>
+        <w:t>Multiple cores allow for an increased number of calculations per second that can be performed, which can increase the processing power.</w:t>
+      </w:r>
+    </w:p>
+    <w:p>
+      <w:pPr>
+        <w:numPr>
+          <w:ilvl w:val="0"/>
+          <w:numId w:val="7"/>
+        </w:numPr>
+        <w:spacing w:before="100" w:beforeAutospacing="1" w:after="150" w:line="360" w:lineRule="atLeast"/>
+        <w:ind w:left="0"/>
+        <w:rPr>
+          <w:rFonts w:ascii="Times New Roman" w:hAnsi="Times New Roman" w:cs="Times New Roman"/>
+          <w:sz w:val="24"/>
+          <w:szCs w:val="24"/>
+        </w:rPr>
+      </w:pPr>
+      <w:r>
+        <w:rPr>
+          <w:rFonts w:ascii="Times New Roman" w:hAnsi="Times New Roman" w:cs="Times New Roman"/>
+          <w:sz w:val="24"/>
+          <w:szCs w:val="24"/>
+        </w:rPr>
+        <w:t>The script command stores terminal activities in a log file that can be named by a user.</w:t>
+      </w:r>
+    </w:p>
+    <w:p>
+      <w:pPr>
+        <w:numPr>
+          <w:ilvl w:val="0"/>
+          <w:numId w:val="7"/>
+        </w:numPr>
+        <w:spacing w:before="100" w:beforeAutospacing="1" w:after="150" w:line="360" w:lineRule="atLeast"/>
+        <w:ind w:left="0"/>
+        <w:rPr>
+          <w:rFonts w:ascii="Times New Roman" w:hAnsi="Times New Roman" w:cs="Times New Roman"/>
+          <w:sz w:val="24"/>
+          <w:szCs w:val="24"/>
+        </w:rPr>
+      </w:pPr>
+      <w:r>
+        <w:rPr>
+          <w:rFonts w:ascii="Times New Roman" w:hAnsi="Times New Roman" w:cs="Times New Roman"/>
+          <w:sz w:val="24"/>
+          <w:szCs w:val="24"/>
+        </w:rPr>
+        <w:lastRenderedPageBreak/>
+        <w:t>The “</w:t>
+      </w:r>
+      <w:proofErr w:type="spellStart"/>
+      <w:r>
+        <w:rPr>
+          <w:rFonts w:ascii="Times New Roman" w:hAnsi="Times New Roman" w:cs="Times New Roman"/>
+          <w:sz w:val="24"/>
+          <w:szCs w:val="24"/>
+        </w:rPr>
+        <w:t>usermod</w:t>
+      </w:r>
+      <w:proofErr w:type="spellEnd"/>
+      <w:r>
+        <w:rPr>
+          <w:rFonts w:ascii="Times New Roman" w:hAnsi="Times New Roman" w:cs="Times New Roman"/>
+          <w:sz w:val="24"/>
+          <w:szCs w:val="24"/>
+        </w:rPr>
+        <w:t>” command modifies user attributes such as the home directory, user group, and user identification number.</w:t>
+      </w:r>
+    </w:p>
+    <w:p>
+      <w:pPr>
+        <w:numPr>
+          <w:ilvl w:val="0"/>
+          <w:numId w:val="7"/>
+        </w:numPr>
+        <w:spacing w:before="100" w:beforeAutospacing="1" w:after="150" w:line="360" w:lineRule="atLeast"/>
+        <w:ind w:left="0"/>
+        <w:rPr>
+          <w:rFonts w:ascii="Times New Roman" w:hAnsi="Times New Roman" w:cs="Times New Roman"/>
+          <w:sz w:val="24"/>
+          <w:szCs w:val="24"/>
+        </w:rPr>
+      </w:pPr>
+      <w:r>
+        <w:rPr>
+          <w:rFonts w:ascii="Times New Roman" w:hAnsi="Times New Roman" w:cs="Times New Roman"/>
+          <w:sz w:val="24"/>
+          <w:szCs w:val="24"/>
+        </w:rPr>
+        <w:t>Adding a user in Linux using the "</w:t>
+      </w:r>
+      <w:proofErr w:type="spellStart"/>
+      <w:r>
+        <w:rPr>
+          <w:rFonts w:ascii="Times New Roman" w:hAnsi="Times New Roman" w:cs="Times New Roman"/>
+          <w:sz w:val="24"/>
+          <w:szCs w:val="24"/>
+        </w:rPr>
+        <w:t>useradd</w:t>
+      </w:r>
+      <w:proofErr w:type="spellEnd"/>
+      <w:r>
+        <w:rPr>
+          <w:rFonts w:ascii="Times New Roman" w:hAnsi="Times New Roman" w:cs="Times New Roman"/>
+          <w:sz w:val="24"/>
+          <w:szCs w:val="24"/>
+        </w:rPr>
+        <w:t>" command, the user account gets created in a locked state and creating a password for that user unlocks it.</w:t>
+      </w:r>
+    </w:p>
+    <w:p>
+      <w:pPr>
+        <w:numPr>
+          <w:ilvl w:val="0"/>
+          <w:numId w:val="7"/>
+        </w:numPr>
+        <w:spacing w:before="100" w:beforeAutospacing="1" w:after="150" w:line="360" w:lineRule="atLeast"/>
+        <w:ind w:left="0"/>
+        <w:rPr>
+          <w:rFonts w:ascii="Times New Roman" w:hAnsi="Times New Roman" w:cs="Times New Roman"/>
+          <w:sz w:val="24"/>
+          <w:szCs w:val="24"/>
+        </w:rPr>
+      </w:pPr>
+      <w:r>
+        <w:rPr>
+          <w:rFonts w:ascii="Times New Roman" w:hAnsi="Times New Roman" w:cs="Times New Roman"/>
+          <w:sz w:val="24"/>
+          <w:szCs w:val="24"/>
+        </w:rPr>
+        <w:t>The "-f" argument is used to define the number of days after a password expires. By default, the password expiry is set to -1 to ensure that it doesn't expire.</w:t>
+      </w:r>
+    </w:p>
+    <w:p>
+      <w:pPr>
+        <w:numPr>
+          <w:ilvl w:val="0"/>
+          <w:numId w:val="7"/>
+        </w:numPr>
+        <w:spacing w:before="100" w:beforeAutospacing="1" w:after="150" w:line="360" w:lineRule="atLeast"/>
+        <w:ind w:left="0"/>
+        <w:rPr>
+          <w:rFonts w:ascii="Times New Roman" w:hAnsi="Times New Roman" w:cs="Times New Roman"/>
+          <w:sz w:val="24"/>
+          <w:szCs w:val="24"/>
+        </w:rPr>
+      </w:pPr>
+      <w:r>
+        <w:rPr>
+          <w:rFonts w:ascii="Times New Roman" w:hAnsi="Times New Roman" w:cs="Times New Roman"/>
+          <w:sz w:val="24"/>
+          <w:szCs w:val="24"/>
+        </w:rPr>
+        <w:t>Text editors often require "memorizing" commands in order to perform editing tasks.</w:t>
+      </w:r>
+    </w:p>
+    <w:p>
+      <w:pPr>
+        <w:tabs>
+          <w:tab w:val="left" w:pos="1526"/>
+        </w:tabs>
+        <w:rPr>
+          <w:sz w:val="28"/>
+          <w:szCs w:val="28"/>
+        </w:rPr>
+      </w:pPr>
       <w:bookmarkStart w:id="0" w:name="_GoBack"/>
       <w:bookmarkEnd w:id="0"/>
     </w:p>
     <w:sectPr>
-      <w:headerReference w:type="even" r:id="rId30"/>
-      <w:headerReference w:type="default" r:id="rId31"/>
-      <w:footerReference w:type="even" r:id="rId32"/>
-      <w:footerReference w:type="default" r:id="rId33"/>
-      <w:headerReference w:type="first" r:id="rId34"/>
-      <w:footerReference w:type="first" r:id="rId35"/>
+      <w:headerReference w:type="even" r:id="rId40"/>
+      <w:headerReference w:type="default" r:id="rId41"/>
+      <w:footerReference w:type="even" r:id="rId42"/>
+      <w:footerReference w:type="default" r:id="rId43"/>
+      <w:headerReference w:type="first" r:id="rId44"/>
+      <w:footerReference w:type="first" r:id="rId45"/>
       <w:pgSz w:w="12240" w:h="15840"/>
       <w:pgMar w:top="1440" w:right="1440" w:bottom="1440" w:left="1440" w:header="720" w:footer="720" w:gutter="0"/>
       <w:cols w:space="720"/>
@@ -3435,8 +4958,20 @@
         <w:sz w:val="32"/>
         <w:szCs w:val="32"/>
       </w:rPr>
-      <w:t>: Eng</w:t>
+      <w:t xml:space="preserve">: </w:t>
     </w:r>
+    <w:proofErr w:type="spellStart"/>
+    <w:r>
+      <w:rPr>
+        <w:rFonts w:ascii="Times New Roman" w:hAnsi="Times New Roman" w:cs="Times New Roman"/>
+        <w:b/>
+        <w:bCs/>
+        <w:sz w:val="32"/>
+        <w:szCs w:val="32"/>
+      </w:rPr>
+      <w:t>Eng</w:t>
+    </w:r>
+    <w:proofErr w:type="spellEnd"/>
     <w:r>
       <w:rPr>
         <w:rFonts w:ascii="Times New Roman" w:hAnsi="Times New Roman" w:cs="Times New Roman"/>
@@ -3645,7 +5180,29 @@
         <w:sz w:val="30"/>
         <w:szCs w:val="30"/>
       </w:rPr>
-      <w:t>Published by: Eng/Imran Afzal</w:t>
+      <w:t xml:space="preserve">Published by: </w:t>
+    </w:r>
+    <w:proofErr w:type="spellStart"/>
+    <w:r>
+      <w:rPr>
+        <w:rFonts w:ascii="Times New Roman" w:eastAsia="Times New Roman" w:hAnsi="Times New Roman" w:cs="Times New Roman"/>
+        <w:b/>
+        <w:bCs/>
+        <w:sz w:val="30"/>
+        <w:szCs w:val="30"/>
+      </w:rPr>
+      <w:t>Eng</w:t>
+    </w:r>
+    <w:proofErr w:type="spellEnd"/>
+    <w:r>
+      <w:rPr>
+        <w:rFonts w:ascii="Times New Roman" w:eastAsia="Times New Roman" w:hAnsi="Times New Roman" w:cs="Times New Roman"/>
+        <w:b/>
+        <w:bCs/>
+        <w:sz w:val="30"/>
+        <w:szCs w:val="30"/>
+      </w:rPr>
+      <w:t>/Imran Afzal</w:t>
     </w:r>
   </w:p>
 </w:hdr>
@@ -4009,9 +5566,9 @@
     </w:lvl>
   </w:abstractNum>
   <w:abstractNum w:abstractNumId="3" w15:restartNumberingAfterBreak="0">
-    <w:nsid w:val="43BD5F62"/>
+    <w:nsid w:val="3F722746"/>
     <w:multiLevelType w:val="multilevel"/>
-    <w:tmpl w:val="099891C8"/>
+    <w:tmpl w:val="CABC162C"/>
     <w:lvl w:ilvl="0">
       <w:start w:val="1"/>
       <w:numFmt w:val="bullet"/>
@@ -4158,9 +5715,9 @@
     </w:lvl>
   </w:abstractNum>
   <w:abstractNum w:abstractNumId="4" w15:restartNumberingAfterBreak="0">
-    <w:nsid w:val="4A9A3D51"/>
+    <w:nsid w:val="43BD5F62"/>
     <w:multiLevelType w:val="multilevel"/>
-    <w:tmpl w:val="3F54C7F0"/>
+    <w:tmpl w:val="099891C8"/>
     <w:lvl w:ilvl="0">
       <w:start w:val="1"/>
       <w:numFmt w:val="bullet"/>
@@ -4307,6 +5864,155 @@
     </w:lvl>
   </w:abstractNum>
   <w:abstractNum w:abstractNumId="5" w15:restartNumberingAfterBreak="0">
+    <w:nsid w:val="4A9A3D51"/>
+    <w:multiLevelType w:val="multilevel"/>
+    <w:tmpl w:val="3F54C7F0"/>
+    <w:lvl w:ilvl="0">
+      <w:start w:val="1"/>
+      <w:numFmt w:val="bullet"/>
+      <w:lvlText w:val=""/>
+      <w:lvlJc w:val="left"/>
+      <w:pPr>
+        <w:tabs>
+          <w:tab w:val="num" w:pos="720"/>
+        </w:tabs>
+        <w:ind w:left="720" w:hanging="360"/>
+      </w:pPr>
+      <w:rPr>
+        <w:rFonts w:ascii="Symbol" w:hAnsi="Symbol" w:hint="default"/>
+        <w:sz w:val="20"/>
+      </w:rPr>
+    </w:lvl>
+    <w:lvl w:ilvl="1" w:tentative="1">
+      <w:start w:val="1"/>
+      <w:numFmt w:val="bullet"/>
+      <w:lvlText w:val="o"/>
+      <w:lvlJc w:val="left"/>
+      <w:pPr>
+        <w:tabs>
+          <w:tab w:val="num" w:pos="1440"/>
+        </w:tabs>
+        <w:ind w:left="1440" w:hanging="360"/>
+      </w:pPr>
+      <w:rPr>
+        <w:rFonts w:ascii="Courier New" w:hAnsi="Courier New" w:hint="default"/>
+        <w:sz w:val="20"/>
+      </w:rPr>
+    </w:lvl>
+    <w:lvl w:ilvl="2" w:tentative="1">
+      <w:start w:val="1"/>
+      <w:numFmt w:val="bullet"/>
+      <w:lvlText w:val=""/>
+      <w:lvlJc w:val="left"/>
+      <w:pPr>
+        <w:tabs>
+          <w:tab w:val="num" w:pos="2160"/>
+        </w:tabs>
+        <w:ind w:left="2160" w:hanging="360"/>
+      </w:pPr>
+      <w:rPr>
+        <w:rFonts w:ascii="Wingdings" w:hAnsi="Wingdings" w:hint="default"/>
+        <w:sz w:val="20"/>
+      </w:rPr>
+    </w:lvl>
+    <w:lvl w:ilvl="3" w:tentative="1">
+      <w:start w:val="1"/>
+      <w:numFmt w:val="bullet"/>
+      <w:lvlText w:val=""/>
+      <w:lvlJc w:val="left"/>
+      <w:pPr>
+        <w:tabs>
+          <w:tab w:val="num" w:pos="2880"/>
+        </w:tabs>
+        <w:ind w:left="2880" w:hanging="360"/>
+      </w:pPr>
+      <w:rPr>
+        <w:rFonts w:ascii="Wingdings" w:hAnsi="Wingdings" w:hint="default"/>
+        <w:sz w:val="20"/>
+      </w:rPr>
+    </w:lvl>
+    <w:lvl w:ilvl="4" w:tentative="1">
+      <w:start w:val="1"/>
+      <w:numFmt w:val="bullet"/>
+      <w:lvlText w:val=""/>
+      <w:lvlJc w:val="left"/>
+      <w:pPr>
+        <w:tabs>
+          <w:tab w:val="num" w:pos="3600"/>
+        </w:tabs>
+        <w:ind w:left="3600" w:hanging="360"/>
+      </w:pPr>
+      <w:rPr>
+        <w:rFonts w:ascii="Wingdings" w:hAnsi="Wingdings" w:hint="default"/>
+        <w:sz w:val="20"/>
+      </w:rPr>
+    </w:lvl>
+    <w:lvl w:ilvl="5" w:tentative="1">
+      <w:start w:val="1"/>
+      <w:numFmt w:val="bullet"/>
+      <w:lvlText w:val=""/>
+      <w:lvlJc w:val="left"/>
+      <w:pPr>
+        <w:tabs>
+          <w:tab w:val="num" w:pos="4320"/>
+        </w:tabs>
+        <w:ind w:left="4320" w:hanging="360"/>
+      </w:pPr>
+      <w:rPr>
+        <w:rFonts w:ascii="Wingdings" w:hAnsi="Wingdings" w:hint="default"/>
+        <w:sz w:val="20"/>
+      </w:rPr>
+    </w:lvl>
+    <w:lvl w:ilvl="6" w:tentative="1">
+      <w:start w:val="1"/>
+      <w:numFmt w:val="bullet"/>
+      <w:lvlText w:val=""/>
+      <w:lvlJc w:val="left"/>
+      <w:pPr>
+        <w:tabs>
+          <w:tab w:val="num" w:pos="5040"/>
+        </w:tabs>
+        <w:ind w:left="5040" w:hanging="360"/>
+      </w:pPr>
+      <w:rPr>
+        <w:rFonts w:ascii="Wingdings" w:hAnsi="Wingdings" w:hint="default"/>
+        <w:sz w:val="20"/>
+      </w:rPr>
+    </w:lvl>
+    <w:lvl w:ilvl="7" w:tentative="1">
+      <w:start w:val="1"/>
+      <w:numFmt w:val="bullet"/>
+      <w:lvlText w:val=""/>
+      <w:lvlJc w:val="left"/>
+      <w:pPr>
+        <w:tabs>
+          <w:tab w:val="num" w:pos="5760"/>
+        </w:tabs>
+        <w:ind w:left="5760" w:hanging="360"/>
+      </w:pPr>
+      <w:rPr>
+        <w:rFonts w:ascii="Wingdings" w:hAnsi="Wingdings" w:hint="default"/>
+        <w:sz w:val="20"/>
+      </w:rPr>
+    </w:lvl>
+    <w:lvl w:ilvl="8" w:tentative="1">
+      <w:start w:val="1"/>
+      <w:numFmt w:val="bullet"/>
+      <w:lvlText w:val=""/>
+      <w:lvlJc w:val="left"/>
+      <w:pPr>
+        <w:tabs>
+          <w:tab w:val="num" w:pos="6480"/>
+        </w:tabs>
+        <w:ind w:left="6480" w:hanging="360"/>
+      </w:pPr>
+      <w:rPr>
+        <w:rFonts w:ascii="Wingdings" w:hAnsi="Wingdings" w:hint="default"/>
+        <w:sz w:val="20"/>
+      </w:rPr>
+    </w:lvl>
+  </w:abstractNum>
+  <w:abstractNum w:abstractNumId="6" w15:restartNumberingAfterBreak="0">
     <w:nsid w:val="5A564BAD"/>
     <w:multiLevelType w:val="multilevel"/>
     <w:tmpl w:val="E9A4D3E8"/>
@@ -4462,15 +6168,18 @@
     <w:abstractNumId w:val="0"/>
   </w:num>
   <w:num w:numId="3">
-    <w:abstractNumId w:val="4"/>
+    <w:abstractNumId w:val="5"/>
   </w:num>
   <w:num w:numId="4">
-    <w:abstractNumId w:val="5"/>
+    <w:abstractNumId w:val="6"/>
   </w:num>
   <w:num w:numId="5">
     <w:abstractNumId w:val="2"/>
   </w:num>
   <w:num w:numId="6">
+    <w:abstractNumId w:val="4"/>
+  </w:num>
+  <w:num w:numId="7">
     <w:abstractNumId w:val="3"/>
   </w:num>
 </w:numbering>
@@ -5890,7 +7599,7 @@
 </file>
 
 <file path=customXml/itemProps1.xml><?xml version="1.0" encoding="utf-8"?>
-<ds:datastoreItem xmlns:ds="http://schemas.openxmlformats.org/officeDocument/2006/customXml" ds:itemID="{33E9AD42-303C-4627-8B5A-67AD9B9A667F}">
+<ds:datastoreItem xmlns:ds="http://schemas.openxmlformats.org/officeDocument/2006/customXml" ds:itemID="{E8DAA247-7826-4EF1-8A97-EB5C1C11CB20}">
   <ds:schemaRefs>
     <ds:schemaRef ds:uri="http://schemas.openxmlformats.org/officeDocument/2006/bibliography"/>
   </ds:schemaRefs>
